--- a/Administrative/Week4/Event description.docx
+++ b/Administrative/Week4/Event description.docx
@@ -29,276 +29,440 @@
           <w:sz w:val="24"/>
           <w:szCs w:val="24"/>
         </w:rPr>
-        <w:t>The event will take place at</w:t>
-      </w:r>
-      <w:r>
-        <w:rPr>
-          <w:sz w:val="24"/>
-          <w:szCs w:val="24"/>
-        </w:rPr>
-        <w:t xml:space="preserve"> in a forest I guess</w:t>
-      </w:r>
-    </w:p>
-    <w:p>
-      <w:pPr>
-        <w:rPr>
-          <w:sz w:val="24"/>
-          <w:szCs w:val="24"/>
-        </w:rPr>
-      </w:pPr>
-    </w:p>
-    <w:p>
-      <w:pPr>
-        <w:rPr>
-          <w:sz w:val="24"/>
-          <w:szCs w:val="24"/>
-        </w:rPr>
-      </w:pPr>
-      <w:r>
-        <w:rPr>
-          <w:sz w:val="24"/>
-          <w:szCs w:val="24"/>
-        </w:rPr>
-        <w:t>Description:</w:t>
-      </w:r>
-    </w:p>
-    <w:p>
-      <w:pPr>
-        <w:rPr>
-          <w:sz w:val="24"/>
-          <w:szCs w:val="24"/>
-        </w:rPr>
-      </w:pPr>
-      <w:r>
-        <w:rPr>
-          <w:sz w:val="24"/>
-          <w:szCs w:val="24"/>
-        </w:rPr>
-        <w:t>Music event, that gat</w:t>
-      </w:r>
-      <w:r>
-        <w:rPr>
-          <w:sz w:val="24"/>
-          <w:szCs w:val="24"/>
-        </w:rPr>
-        <w:t>hers every kind of music lovers, musicians.</w:t>
-      </w:r>
-      <w:r>
-        <w:rPr>
-          <w:sz w:val="24"/>
-          <w:szCs w:val="24"/>
-        </w:rPr>
-        <w:t>There the people can learn to sing and play different instruments.There they can learn a lot about the different styles of music and every kind of thing reffered to music.</w:t>
-      </w:r>
-    </w:p>
-    <w:p>
-      <w:pPr>
-        <w:rPr>
-          <w:sz w:val="24"/>
-          <w:szCs w:val="24"/>
-        </w:rPr>
-      </w:pPr>
-      <w:r>
-        <w:rPr>
-          <w:sz w:val="24"/>
-          <w:szCs w:val="24"/>
-        </w:rPr>
-        <w:t>Workshops:</w:t>
-      </w:r>
-    </w:p>
-    <w:p>
-      <w:pPr>
-        <w:rPr>
-          <w:sz w:val="24"/>
-          <w:szCs w:val="24"/>
-        </w:rPr>
-      </w:pPr>
-      <w:r>
-        <w:rPr>
-          <w:sz w:val="24"/>
-          <w:szCs w:val="24"/>
-        </w:rPr>
-        <w:t>1.A place where you can learn to plan an instrument of your choice</w:t>
-      </w:r>
-    </w:p>
-    <w:p>
-      <w:pPr>
-        <w:rPr>
-          <w:sz w:val="24"/>
-          <w:szCs w:val="24"/>
-        </w:rPr>
-      </w:pPr>
-      <w:r>
-        <w:rPr>
-          <w:sz w:val="24"/>
-          <w:szCs w:val="24"/>
-        </w:rPr>
-        <w:t>2. Form a band with random newbies and make competion.</w:t>
-      </w:r>
-    </w:p>
-    <w:p>
-      <w:pPr>
-        <w:rPr>
-          <w:sz w:val="24"/>
-          <w:szCs w:val="24"/>
-        </w:rPr>
-      </w:pPr>
-      <w:r>
-        <w:rPr>
-          <w:sz w:val="24"/>
-          <w:szCs w:val="24"/>
-        </w:rPr>
-        <w:t>3.How to sing better workshop</w:t>
-      </w:r>
-    </w:p>
-    <w:p>
-      <w:pPr>
-        <w:rPr>
-          <w:sz w:val="24"/>
-          <w:szCs w:val="24"/>
-        </w:rPr>
-      </w:pPr>
-      <w:r>
-        <w:rPr>
-          <w:sz w:val="24"/>
-          <w:szCs w:val="24"/>
-        </w:rPr>
-        <w:t>4. DJing</w:t>
-      </w:r>
-      <w:r>
-        <w:rPr>
-          <w:sz w:val="24"/>
-          <w:szCs w:val="24"/>
-        </w:rPr>
-        <w:t xml:space="preserve"> tutorials</w:t>
-      </w:r>
-    </w:p>
-    <w:p>
-      <w:pPr>
-        <w:rPr>
-          <w:sz w:val="24"/>
-          <w:szCs w:val="24"/>
-        </w:rPr>
-      </w:pPr>
-      <w:r>
-        <w:rPr>
-          <w:sz w:val="24"/>
-          <w:szCs w:val="24"/>
-        </w:rPr>
-        <w:t>5</w:t>
-      </w:r>
-      <w:r>
-        <w:rPr>
-          <w:sz w:val="24"/>
-          <w:szCs w:val="24"/>
-        </w:rPr>
-        <w:t>.Can be also a solo competitions</w:t>
-      </w:r>
-    </w:p>
-    <w:p>
-      <w:pPr>
-        <w:rPr>
-          <w:sz w:val="24"/>
-          <w:szCs w:val="24"/>
-        </w:rPr>
-      </w:pPr>
-      <w:r>
-        <w:rPr>
-          <w:sz w:val="24"/>
-          <w:szCs w:val="24"/>
-        </w:rPr>
-        <w:t>6. Lecture about how to act on stage.</w:t>
-      </w:r>
-    </w:p>
-    <w:p>
-      <w:pPr>
-        <w:rPr>
-          <w:sz w:val="24"/>
-          <w:szCs w:val="24"/>
-        </w:rPr>
-      </w:pPr>
-      <w:r>
-        <w:rPr>
-          <w:sz w:val="24"/>
-          <w:szCs w:val="24"/>
-        </w:rPr>
-        <w:t>7. Workshop</w:t>
-      </w:r>
-      <w:r>
-        <w:rPr>
-          <w:sz w:val="24"/>
-          <w:szCs w:val="24"/>
-        </w:rPr>
-        <w:t xml:space="preserve"> where some famous people talk about their life story.</w:t>
-      </w:r>
-    </w:p>
-    <w:p>
-      <w:pPr>
-        <w:rPr>
-          <w:sz w:val="24"/>
-          <w:szCs w:val="24"/>
-        </w:rPr>
-      </w:pPr>
-      <w:r>
-        <w:rPr>
-          <w:sz w:val="24"/>
-          <w:szCs w:val="24"/>
-        </w:rPr>
-        <w:t>8</w:t>
-      </w:r>
-      <w:r>
-        <w:rPr>
-          <w:sz w:val="24"/>
-          <w:szCs w:val="24"/>
-        </w:rPr>
-        <w:t>.Lectures about the history of music.</w:t>
-      </w:r>
-    </w:p>
-    <w:p>
-      <w:pPr>
-        <w:rPr>
-          <w:sz w:val="24"/>
-          <w:szCs w:val="24"/>
-        </w:rPr>
-      </w:pPr>
-      <w:r>
-        <w:rPr>
-          <w:sz w:val="24"/>
-          <w:szCs w:val="24"/>
-        </w:rPr>
-        <w:t>9. Fun test where you find out which is the instrument that suits you most.</w:t>
-      </w:r>
-    </w:p>
-    <w:p>
-      <w:pPr>
-        <w:rPr>
-          <w:sz w:val="24"/>
-          <w:szCs w:val="24"/>
-        </w:rPr>
-      </w:pPr>
-      <w:r>
-        <w:rPr>
-          <w:sz w:val="24"/>
-          <w:szCs w:val="24"/>
-        </w:rPr>
-        <w:t>10. How to dance to the different kinds of music</w:t>
+        <w:t xml:space="preserve">The event will take place </w:t>
+      </w:r>
+      <w:r>
+        <w:rPr>
+          <w:sz w:val="24"/>
+          <w:szCs w:val="24"/>
+        </w:rPr>
+        <w:t>in Italy. In the alpine area – probably near Lake Garda</w:t>
+      </w:r>
+    </w:p>
+    <w:p>
+      <w:pPr>
+        <w:rPr>
+          <w:sz w:val="24"/>
+          <w:szCs w:val="24"/>
+        </w:rPr>
+      </w:pPr>
+    </w:p>
+    <w:p>
+      <w:pPr>
+        <w:rPr>
+          <w:sz w:val="24"/>
+          <w:szCs w:val="24"/>
+        </w:rPr>
+      </w:pPr>
+      <w:r>
+        <w:rPr>
+          <w:sz w:val="24"/>
+          <w:szCs w:val="24"/>
+        </w:rPr>
+        <w:t>Descripti</w:t>
       </w:r>
       <w:bookmarkStart w:id="0" w:name="_GoBack"/>
       <w:bookmarkEnd w:id="0"/>
-    </w:p>
-    <w:p>
-      <w:pPr>
-        <w:rPr>
-          <w:sz w:val="24"/>
-          <w:szCs w:val="24"/>
-        </w:rPr>
-      </w:pPr>
-      <w:r>
-        <w:rPr>
-          <w:sz w:val="24"/>
-          <w:szCs w:val="24"/>
-        </w:rPr>
-        <w:t>11.Explore the world of sound, interactive 5d shit.</w:t>
+      <w:r>
+        <w:rPr>
+          <w:sz w:val="24"/>
+          <w:szCs w:val="24"/>
+        </w:rPr>
+        <w:t>on:</w:t>
+      </w:r>
+    </w:p>
+    <w:p>
+      <w:pPr>
+        <w:rPr>
+          <w:sz w:val="24"/>
+          <w:szCs w:val="24"/>
+        </w:rPr>
+      </w:pPr>
+      <w:r>
+        <w:rPr>
+          <w:sz w:val="24"/>
+          <w:szCs w:val="24"/>
+        </w:rPr>
+        <w:t xml:space="preserve">Music </w:t>
+      </w:r>
+      <w:proofErr w:type="gramStart"/>
+      <w:r>
+        <w:rPr>
+          <w:sz w:val="24"/>
+          <w:szCs w:val="24"/>
+        </w:rPr>
+        <w:t>event, that</w:t>
+      </w:r>
+      <w:proofErr w:type="gramEnd"/>
+      <w:r>
+        <w:rPr>
+          <w:sz w:val="24"/>
+          <w:szCs w:val="24"/>
+        </w:rPr>
+        <w:t xml:space="preserve"> gat</w:t>
+      </w:r>
+      <w:r>
+        <w:rPr>
+          <w:sz w:val="24"/>
+          <w:szCs w:val="24"/>
+        </w:rPr>
+        <w:t xml:space="preserve">hers every kind of music lovers, </w:t>
+      </w:r>
+      <w:proofErr w:type="spellStart"/>
+      <w:r>
+        <w:rPr>
+          <w:sz w:val="24"/>
+          <w:szCs w:val="24"/>
+        </w:rPr>
+        <w:t>musicians.</w:t>
+      </w:r>
+      <w:r>
+        <w:rPr>
+          <w:sz w:val="24"/>
+          <w:szCs w:val="24"/>
+        </w:rPr>
+        <w:t>There</w:t>
+      </w:r>
+      <w:proofErr w:type="spellEnd"/>
+      <w:r>
+        <w:rPr>
+          <w:sz w:val="24"/>
+          <w:szCs w:val="24"/>
+        </w:rPr>
+        <w:t xml:space="preserve"> the people can learn to sing and play different </w:t>
+      </w:r>
+      <w:proofErr w:type="spellStart"/>
+      <w:r>
+        <w:rPr>
+          <w:sz w:val="24"/>
+          <w:szCs w:val="24"/>
+        </w:rPr>
+        <w:t>instruments.There</w:t>
+      </w:r>
+      <w:proofErr w:type="spellEnd"/>
+      <w:r>
+        <w:rPr>
+          <w:sz w:val="24"/>
+          <w:szCs w:val="24"/>
+        </w:rPr>
+        <w:t xml:space="preserve"> they can learn a lot about the different styles of music and every kind of thing </w:t>
+      </w:r>
+      <w:proofErr w:type="spellStart"/>
+      <w:r>
+        <w:rPr>
+          <w:sz w:val="24"/>
+          <w:szCs w:val="24"/>
+        </w:rPr>
+        <w:t>reffered</w:t>
+      </w:r>
+      <w:proofErr w:type="spellEnd"/>
+      <w:r>
+        <w:rPr>
+          <w:sz w:val="24"/>
+          <w:szCs w:val="24"/>
+        </w:rPr>
+        <w:t xml:space="preserve"> to music.</w:t>
+      </w:r>
+    </w:p>
+    <w:p>
+      <w:pPr>
+        <w:rPr>
+          <w:sz w:val="24"/>
+          <w:szCs w:val="24"/>
+        </w:rPr>
+      </w:pPr>
+      <w:r>
+        <w:rPr>
+          <w:sz w:val="24"/>
+          <w:szCs w:val="24"/>
+        </w:rPr>
+        <w:t>Workshops:</w:t>
+      </w:r>
+    </w:p>
+    <w:p>
+      <w:pPr>
+        <w:rPr>
+          <w:sz w:val="24"/>
+          <w:szCs w:val="24"/>
+        </w:rPr>
+      </w:pPr>
+      <w:proofErr w:type="gramStart"/>
+      <w:r>
+        <w:rPr>
+          <w:sz w:val="24"/>
+          <w:szCs w:val="24"/>
+        </w:rPr>
+        <w:t>1.A</w:t>
+      </w:r>
+      <w:proofErr w:type="gramEnd"/>
+      <w:r>
+        <w:rPr>
+          <w:sz w:val="24"/>
+          <w:szCs w:val="24"/>
+        </w:rPr>
+        <w:t xml:space="preserve"> place where you can learn to plan an instrument of your choice</w:t>
+      </w:r>
+    </w:p>
+    <w:p>
+      <w:pPr>
+        <w:rPr>
+          <w:sz w:val="24"/>
+          <w:szCs w:val="24"/>
+        </w:rPr>
+      </w:pPr>
+      <w:r>
+        <w:rPr>
+          <w:sz w:val="24"/>
+          <w:szCs w:val="24"/>
+        </w:rPr>
+        <w:t xml:space="preserve">2. Form a band with random newbies and make </w:t>
+      </w:r>
+      <w:proofErr w:type="spellStart"/>
+      <w:r>
+        <w:rPr>
+          <w:sz w:val="24"/>
+          <w:szCs w:val="24"/>
+        </w:rPr>
+        <w:t>competion</w:t>
+      </w:r>
+      <w:proofErr w:type="spellEnd"/>
+      <w:r>
+        <w:rPr>
+          <w:sz w:val="24"/>
+          <w:szCs w:val="24"/>
+        </w:rPr>
+        <w:t>.</w:t>
+      </w:r>
+    </w:p>
+    <w:p>
+      <w:pPr>
+        <w:rPr>
+          <w:sz w:val="24"/>
+          <w:szCs w:val="24"/>
+        </w:rPr>
+      </w:pPr>
+      <w:proofErr w:type="gramStart"/>
+      <w:r>
+        <w:rPr>
+          <w:sz w:val="24"/>
+          <w:szCs w:val="24"/>
+        </w:rPr>
+        <w:t>3.How</w:t>
+      </w:r>
+      <w:proofErr w:type="gramEnd"/>
+      <w:r>
+        <w:rPr>
+          <w:sz w:val="24"/>
+          <w:szCs w:val="24"/>
+        </w:rPr>
+        <w:t xml:space="preserve"> to sing better workshop</w:t>
+      </w:r>
+    </w:p>
+    <w:p>
+      <w:pPr>
+        <w:rPr>
+          <w:sz w:val="24"/>
+          <w:szCs w:val="24"/>
+        </w:rPr>
+      </w:pPr>
+      <w:r>
+        <w:rPr>
+          <w:sz w:val="24"/>
+          <w:szCs w:val="24"/>
+        </w:rPr>
+        <w:t xml:space="preserve">4. </w:t>
+      </w:r>
+      <w:proofErr w:type="spellStart"/>
+      <w:r>
+        <w:rPr>
+          <w:sz w:val="24"/>
+          <w:szCs w:val="24"/>
+        </w:rPr>
+        <w:t>DJing</w:t>
+      </w:r>
+      <w:proofErr w:type="spellEnd"/>
+      <w:r>
+        <w:rPr>
+          <w:sz w:val="24"/>
+          <w:szCs w:val="24"/>
+        </w:rPr>
+        <w:t xml:space="preserve"> tutorials</w:t>
+      </w:r>
+    </w:p>
+    <w:p>
+      <w:pPr>
+        <w:rPr>
+          <w:sz w:val="24"/>
+          <w:szCs w:val="24"/>
+        </w:rPr>
+      </w:pPr>
+      <w:proofErr w:type="gramStart"/>
+      <w:r>
+        <w:rPr>
+          <w:sz w:val="24"/>
+          <w:szCs w:val="24"/>
+        </w:rPr>
+        <w:t>5</w:t>
+      </w:r>
+      <w:r>
+        <w:rPr>
+          <w:sz w:val="24"/>
+          <w:szCs w:val="24"/>
+        </w:rPr>
+        <w:t>.Can</w:t>
+      </w:r>
+      <w:proofErr w:type="gramEnd"/>
+      <w:r>
+        <w:rPr>
+          <w:sz w:val="24"/>
+          <w:szCs w:val="24"/>
+        </w:rPr>
+        <w:t xml:space="preserve"> be also a solo competitions</w:t>
+      </w:r>
+    </w:p>
+    <w:p>
+      <w:pPr>
+        <w:rPr>
+          <w:sz w:val="24"/>
+          <w:szCs w:val="24"/>
+        </w:rPr>
+      </w:pPr>
+      <w:r>
+        <w:rPr>
+          <w:sz w:val="24"/>
+          <w:szCs w:val="24"/>
+        </w:rPr>
+        <w:t>6. Lecture about how to act on stage.</w:t>
+      </w:r>
+    </w:p>
+    <w:p>
+      <w:pPr>
+        <w:rPr>
+          <w:sz w:val="24"/>
+          <w:szCs w:val="24"/>
+        </w:rPr>
+      </w:pPr>
+      <w:r>
+        <w:rPr>
+          <w:sz w:val="24"/>
+          <w:szCs w:val="24"/>
+        </w:rPr>
+        <w:t>7. Workshop</w:t>
+      </w:r>
+      <w:r>
+        <w:rPr>
+          <w:sz w:val="24"/>
+          <w:szCs w:val="24"/>
+        </w:rPr>
+        <w:t xml:space="preserve"> where some famous people talk about their life story.</w:t>
+      </w:r>
+    </w:p>
+    <w:p>
+      <w:pPr>
+        <w:rPr>
+          <w:sz w:val="24"/>
+          <w:szCs w:val="24"/>
+        </w:rPr>
+      </w:pPr>
+      <w:proofErr w:type="gramStart"/>
+      <w:r>
+        <w:rPr>
+          <w:sz w:val="24"/>
+          <w:szCs w:val="24"/>
+        </w:rPr>
+        <w:t>8</w:t>
+      </w:r>
+      <w:r>
+        <w:rPr>
+          <w:sz w:val="24"/>
+          <w:szCs w:val="24"/>
+        </w:rPr>
+        <w:t>.Lectures</w:t>
+      </w:r>
+      <w:proofErr w:type="gramEnd"/>
+      <w:r>
+        <w:rPr>
+          <w:sz w:val="24"/>
+          <w:szCs w:val="24"/>
+        </w:rPr>
+        <w:t xml:space="preserve"> about the history of music.</w:t>
+      </w:r>
+    </w:p>
+    <w:p>
+      <w:pPr>
+        <w:rPr>
+          <w:sz w:val="24"/>
+          <w:szCs w:val="24"/>
+        </w:rPr>
+      </w:pPr>
+      <w:r>
+        <w:rPr>
+          <w:sz w:val="24"/>
+          <w:szCs w:val="24"/>
+        </w:rPr>
+        <w:t xml:space="preserve">9. Fun test where you find </w:t>
+      </w:r>
+      <w:proofErr w:type="gramStart"/>
+      <w:r>
+        <w:rPr>
+          <w:sz w:val="24"/>
+          <w:szCs w:val="24"/>
+        </w:rPr>
+        <w:t>out which is the instrument</w:t>
+      </w:r>
+      <w:proofErr w:type="gramEnd"/>
+      <w:r>
+        <w:rPr>
+          <w:sz w:val="24"/>
+          <w:szCs w:val="24"/>
+        </w:rPr>
+        <w:t xml:space="preserve"> that suits you most.</w:t>
+      </w:r>
+    </w:p>
+    <w:p>
+      <w:pPr>
+        <w:rPr>
+          <w:sz w:val="24"/>
+          <w:szCs w:val="24"/>
+        </w:rPr>
+      </w:pPr>
+      <w:r>
+        <w:rPr>
+          <w:sz w:val="24"/>
+          <w:szCs w:val="24"/>
+        </w:rPr>
+        <w:t>10. How to dance to the different kinds of music</w:t>
+      </w:r>
+    </w:p>
+    <w:p>
+      <w:pPr>
+        <w:rPr>
+          <w:sz w:val="24"/>
+          <w:szCs w:val="24"/>
+        </w:rPr>
+      </w:pPr>
+      <w:r>
+        <w:rPr>
+          <w:sz w:val="24"/>
+          <w:szCs w:val="24"/>
+        </w:rPr>
+        <w:t>11</w:t>
+      </w:r>
+      <w:proofErr w:type="gramStart"/>
+      <w:r>
+        <w:rPr>
+          <w:sz w:val="24"/>
+          <w:szCs w:val="24"/>
+        </w:rPr>
+        <w:t>.Explore</w:t>
+      </w:r>
+      <w:proofErr w:type="gramEnd"/>
+      <w:r>
+        <w:rPr>
+          <w:sz w:val="24"/>
+          <w:szCs w:val="24"/>
+        </w:rPr>
+        <w:t xml:space="preserve"> the world of sound, interactive 5d shit.</w:t>
       </w:r>
     </w:p>
     <w:p>
@@ -359,6 +523,7 @@
           <w:szCs w:val="24"/>
         </w:rPr>
       </w:pPr>
+      <w:proofErr w:type="gramStart"/>
       <w:r>
         <w:rPr>
           <w:sz w:val="24"/>
@@ -371,16 +536,25 @@
           <w:sz w:val="24"/>
           <w:szCs w:val="24"/>
         </w:rPr>
-        <w:t>Different famous band every night</w:t>
-      </w:r>
-    </w:p>
-    <w:p>
-      <w:pPr>
-        <w:rPr>
-          <w:sz w:val="24"/>
-          <w:szCs w:val="24"/>
-        </w:rPr>
-      </w:pPr>
+        <w:t>Different</w:t>
+      </w:r>
+      <w:proofErr w:type="gramEnd"/>
+      <w:r>
+        <w:rPr>
+          <w:sz w:val="24"/>
+          <w:szCs w:val="24"/>
+        </w:rPr>
+        <w:t xml:space="preserve"> famous band every night</w:t>
+      </w:r>
+    </w:p>
+    <w:p>
+      <w:pPr>
+        <w:rPr>
+          <w:sz w:val="24"/>
+          <w:szCs w:val="24"/>
+        </w:rPr>
+      </w:pPr>
+      <w:proofErr w:type="gramStart"/>
       <w:r>
         <w:rPr>
           <w:sz w:val="24"/>
@@ -395,13 +569,23 @@
         </w:rPr>
         <w:t>New</w:t>
       </w:r>
-      <w:r>
-        <w:rPr>
-          <w:sz w:val="24"/>
-          <w:szCs w:val="24"/>
-        </w:rPr>
-        <w:t xml:space="preserve"> bands and musicians who want to show their tallent</w:t>
-      </w:r>
+      <w:proofErr w:type="gramEnd"/>
+      <w:r>
+        <w:rPr>
+          <w:sz w:val="24"/>
+          <w:szCs w:val="24"/>
+        </w:rPr>
+        <w:t xml:space="preserve"> bands and musicians who want to show their </w:t>
+      </w:r>
+      <w:proofErr w:type="spellStart"/>
+      <w:r>
+        <w:rPr>
+          <w:sz w:val="24"/>
+          <w:szCs w:val="24"/>
+        </w:rPr>
+        <w:t>tallent</w:t>
+      </w:r>
+      <w:proofErr w:type="spellEnd"/>
       <w:r>
         <w:rPr>
           <w:sz w:val="24"/>

--- a/Administrative/Week4/Event description.docx
+++ b/Administrative/Week4/Event description.docx
@@ -59,113 +59,982 @@
           <w:sz w:val="24"/>
           <w:szCs w:val="24"/>
         </w:rPr>
-        <w:t>Descripti</w:t>
+        <w:t>Description:</w:t>
+      </w:r>
+    </w:p>
+    <w:p>
+      <w:pPr>
+        <w:rPr>
+          <w:sz w:val="24"/>
+          <w:szCs w:val="24"/>
+        </w:rPr>
+      </w:pPr>
+      <w:r>
+        <w:rPr>
+          <w:sz w:val="24"/>
+          <w:szCs w:val="24"/>
+        </w:rPr>
+        <w:t>Music event, that gat</w:t>
+      </w:r>
+      <w:r>
+        <w:rPr>
+          <w:sz w:val="24"/>
+          <w:szCs w:val="24"/>
+        </w:rPr>
+        <w:t>hers every kind of music lovers, musicians.</w:t>
+      </w:r>
+      <w:r>
+        <w:rPr>
+          <w:sz w:val="24"/>
+          <w:szCs w:val="24"/>
+        </w:rPr>
+        <w:t>There the people can learn to sing and play different instruments.There they can learn a lot about the different styles of music and every kind of thing reffered to music.</w:t>
+      </w:r>
+    </w:p>
+    <w:p>
+      <w:pPr>
+        <w:rPr>
+          <w:sz w:val="24"/>
+          <w:szCs w:val="24"/>
+        </w:rPr>
+      </w:pPr>
+      <w:r>
+        <w:rPr>
+          <w:sz w:val="24"/>
+          <w:szCs w:val="24"/>
+        </w:rPr>
+        <w:t>Workshops:</w:t>
+      </w:r>
+    </w:p>
+    <w:p>
+      <w:pPr>
+        <w:rPr>
+          <w:sz w:val="24"/>
+          <w:szCs w:val="24"/>
+        </w:rPr>
+      </w:pPr>
+      <w:r>
+        <w:rPr>
+          <w:sz w:val="24"/>
+          <w:szCs w:val="24"/>
+        </w:rPr>
+        <w:t>1.A place where you can learn to plan an instrument of your choice</w:t>
+      </w:r>
+    </w:p>
+    <w:p>
+      <w:pPr>
+        <w:rPr>
+          <w:sz w:val="24"/>
+          <w:szCs w:val="24"/>
+        </w:rPr>
+      </w:pPr>
+      <w:r>
+        <w:rPr>
+          <w:sz w:val="24"/>
+          <w:szCs w:val="24"/>
+        </w:rPr>
+        <w:t>2. Form a band with random newbies and make competion.</w:t>
+      </w:r>
+    </w:p>
+    <w:p>
+      <w:pPr>
+        <w:rPr>
+          <w:sz w:val="24"/>
+          <w:szCs w:val="24"/>
+        </w:rPr>
+      </w:pPr>
+      <w:r>
+        <w:rPr>
+          <w:sz w:val="24"/>
+          <w:szCs w:val="24"/>
+        </w:rPr>
+        <w:t>3.How to sing better workshop</w:t>
+      </w:r>
+    </w:p>
+    <w:p>
+      <w:pPr>
+        <w:rPr>
+          <w:sz w:val="24"/>
+          <w:szCs w:val="24"/>
+        </w:rPr>
+      </w:pPr>
+      <w:r>
+        <w:rPr>
+          <w:sz w:val="24"/>
+          <w:szCs w:val="24"/>
+        </w:rPr>
+        <w:t>4. DJing</w:t>
+      </w:r>
+      <w:r>
+        <w:rPr>
+          <w:sz w:val="24"/>
+          <w:szCs w:val="24"/>
+        </w:rPr>
+        <w:t xml:space="preserve"> tutorials</w:t>
+      </w:r>
+    </w:p>
+    <w:p>
+      <w:pPr>
+        <w:rPr>
+          <w:sz w:val="24"/>
+          <w:szCs w:val="24"/>
+        </w:rPr>
+      </w:pPr>
+      <w:r>
+        <w:rPr>
+          <w:sz w:val="24"/>
+          <w:szCs w:val="24"/>
+        </w:rPr>
+        <w:t>5</w:t>
+      </w:r>
+      <w:r>
+        <w:rPr>
+          <w:sz w:val="24"/>
+          <w:szCs w:val="24"/>
+        </w:rPr>
+        <w:t>.Can be also a solo competitions</w:t>
+      </w:r>
+    </w:p>
+    <w:p>
+      <w:pPr>
+        <w:rPr>
+          <w:sz w:val="24"/>
+          <w:szCs w:val="24"/>
+        </w:rPr>
+      </w:pPr>
+      <w:r>
+        <w:rPr>
+          <w:sz w:val="24"/>
+          <w:szCs w:val="24"/>
+        </w:rPr>
+        <w:t>6. Lecture about how to act on stage.</w:t>
+      </w:r>
+    </w:p>
+    <w:p>
+      <w:pPr>
+        <w:rPr>
+          <w:sz w:val="24"/>
+          <w:szCs w:val="24"/>
+        </w:rPr>
+      </w:pPr>
+      <w:r>
+        <w:rPr>
+          <w:sz w:val="24"/>
+          <w:szCs w:val="24"/>
+        </w:rPr>
+        <w:t>7. Workshop</w:t>
+      </w:r>
+      <w:r>
+        <w:rPr>
+          <w:sz w:val="24"/>
+          <w:szCs w:val="24"/>
+        </w:rPr>
+        <w:t xml:space="preserve"> where some famous people talk about their life story.</w:t>
+      </w:r>
+    </w:p>
+    <w:p>
+      <w:pPr>
+        <w:rPr>
+          <w:sz w:val="24"/>
+          <w:szCs w:val="24"/>
+        </w:rPr>
+      </w:pPr>
+      <w:r>
+        <w:rPr>
+          <w:sz w:val="24"/>
+          <w:szCs w:val="24"/>
+        </w:rPr>
+        <w:t>8</w:t>
+      </w:r>
+      <w:r>
+        <w:rPr>
+          <w:sz w:val="24"/>
+          <w:szCs w:val="24"/>
+        </w:rPr>
+        <w:t>.Lectures about the history of music.</w:t>
+      </w:r>
+    </w:p>
+    <w:p>
+      <w:pPr>
+        <w:rPr>
+          <w:sz w:val="24"/>
+          <w:szCs w:val="24"/>
+        </w:rPr>
+      </w:pPr>
+      <w:r>
+        <w:rPr>
+          <w:sz w:val="24"/>
+          <w:szCs w:val="24"/>
+        </w:rPr>
+        <w:t>9. Fun test where you find out which is the instrument that suits you most.</w:t>
+      </w:r>
+    </w:p>
+    <w:p>
+      <w:pPr>
+        <w:rPr>
+          <w:sz w:val="24"/>
+          <w:szCs w:val="24"/>
+        </w:rPr>
+      </w:pPr>
+      <w:r>
+        <w:rPr>
+          <w:sz w:val="24"/>
+          <w:szCs w:val="24"/>
+        </w:rPr>
+        <w:t>10. How to dance to the different kinds of music</w:t>
+      </w:r>
+    </w:p>
+    <w:p>
+      <w:pPr>
+        <w:rPr>
+          <w:sz w:val="24"/>
+          <w:szCs w:val="24"/>
+        </w:rPr>
+      </w:pPr>
+      <w:r>
+        <w:rPr>
+          <w:sz w:val="24"/>
+          <w:szCs w:val="24"/>
+        </w:rPr>
+        <w:t>11.Explore the world of sound, interactive 5d shit.</w:t>
+      </w:r>
+    </w:p>
+    <w:p>
+      <w:pPr>
+        <w:rPr>
+          <w:sz w:val="24"/>
+          <w:szCs w:val="24"/>
+        </w:rPr>
+      </w:pPr>
+      <w:r>
+        <w:rPr>
+          <w:sz w:val="24"/>
+          <w:szCs w:val="24"/>
+        </w:rPr>
+        <w:t xml:space="preserve">12. </w:t>
+      </w:r>
+      <w:r>
+        <w:rPr>
+          <w:sz w:val="24"/>
+          <w:szCs w:val="24"/>
+        </w:rPr>
+        <w:t xml:space="preserve">Music yoga relaxation </w:t>
+      </w:r>
+    </w:p>
+    <w:p>
+      <w:pPr>
+        <w:rPr>
+          <w:sz w:val="24"/>
+          <w:szCs w:val="24"/>
+        </w:rPr>
+      </w:pPr>
+      <w:r>
+        <w:rPr>
+          <w:sz w:val="24"/>
+          <w:szCs w:val="24"/>
+        </w:rPr>
+        <w:t>Concert</w:t>
+      </w:r>
+      <w:r>
+        <w:rPr>
+          <w:sz w:val="24"/>
+          <w:szCs w:val="24"/>
+        </w:rPr>
+        <w:t>s</w:t>
+      </w:r>
+      <w:r>
+        <w:rPr>
+          <w:sz w:val="24"/>
+          <w:szCs w:val="24"/>
+        </w:rPr>
+        <w:t>:</w:t>
+      </w:r>
+    </w:p>
+    <w:p>
+      <w:pPr>
+        <w:rPr>
+          <w:sz w:val="24"/>
+          <w:szCs w:val="24"/>
+        </w:rPr>
+      </w:pPr>
+      <w:r>
+        <w:rPr>
+          <w:sz w:val="24"/>
+          <w:szCs w:val="24"/>
+        </w:rPr>
+        <w:t>1.</w:t>
+      </w:r>
+      <w:r>
+        <w:rPr>
+          <w:sz w:val="24"/>
+          <w:szCs w:val="24"/>
+        </w:rPr>
+        <w:t>Different famous band every night</w:t>
+      </w:r>
+    </w:p>
+    <w:p>
+      <w:pPr>
+        <w:rPr>
+          <w:sz w:val="24"/>
+          <w:szCs w:val="24"/>
+        </w:rPr>
+      </w:pPr>
+      <w:r>
+        <w:rPr>
+          <w:sz w:val="24"/>
+          <w:szCs w:val="24"/>
+        </w:rPr>
+        <w:t>2.</w:t>
+      </w:r>
+      <w:r>
+        <w:rPr>
+          <w:sz w:val="24"/>
+          <w:szCs w:val="24"/>
+        </w:rPr>
+        <w:t>New</w:t>
+      </w:r>
+      <w:r>
+        <w:rPr>
+          <w:sz w:val="24"/>
+          <w:szCs w:val="24"/>
+        </w:rPr>
+        <w:t xml:space="preserve"> bands and musicians who want to show their tallent</w:t>
+      </w:r>
+      <w:r>
+        <w:rPr>
+          <w:sz w:val="24"/>
+          <w:szCs w:val="24"/>
+        </w:rPr>
+        <w:t>.</w:t>
+      </w:r>
+    </w:p>
+    <w:p>
+      <w:pPr>
+        <w:rPr>
+          <w:sz w:val="24"/>
+          <w:szCs w:val="24"/>
+        </w:rPr>
+      </w:pPr>
+    </w:p>
+    <w:p>
+      <w:pPr>
+        <w:rPr>
+          <w:sz w:val="24"/>
+          <w:szCs w:val="24"/>
+        </w:rPr>
+      </w:pPr>
+    </w:p>
+    <w:p>
+      <w:pPr>
+        <w:rPr>
+          <w:sz w:val="24"/>
+          <w:szCs w:val="24"/>
+        </w:rPr>
+      </w:pPr>
+    </w:p>
+    <w:p>
+      <w:pPr>
+        <w:rPr>
+          <w:sz w:val="24"/>
+          <w:szCs w:val="24"/>
+        </w:rPr>
+      </w:pPr>
+    </w:p>
+    <w:p>
+      <w:pPr>
+        <w:rPr>
+          <w:sz w:val="24"/>
+          <w:szCs w:val="24"/>
+        </w:rPr>
+      </w:pPr>
+    </w:p>
+    <w:p>
+      <w:pPr>
+        <w:pStyle w:val="ListParagraph"/>
+        <w:ind w:left="360"/>
+        <w:rPr>
+          <w:sz w:val="24"/>
+          <w:szCs w:val="24"/>
+        </w:rPr>
+      </w:pPr>
+      <w:r>
+        <w:rPr>
+          <w:sz w:val="24"/>
+          <w:szCs w:val="24"/>
+        </w:rPr>
+        <w:lastRenderedPageBreak/>
+        <w:t>ACCORDING TO THE QUESTIONS:</w:t>
       </w:r>
       <w:bookmarkStart w:id="0" w:name="_GoBack"/>
       <w:bookmarkEnd w:id="0"/>
-      <w:r>
-        <w:rPr>
-          <w:sz w:val="24"/>
-          <w:szCs w:val="24"/>
-        </w:rPr>
-        <w:t>on:</w:t>
-      </w:r>
-    </w:p>
-    <w:p>
-      <w:pPr>
-        <w:rPr>
-          <w:sz w:val="24"/>
-          <w:szCs w:val="24"/>
-        </w:rPr>
-      </w:pPr>
-      <w:r>
-        <w:rPr>
-          <w:sz w:val="24"/>
-          <w:szCs w:val="24"/>
-        </w:rPr>
-        <w:t xml:space="preserve">Music </w:t>
-      </w:r>
-      <w:proofErr w:type="gramStart"/>
-      <w:r>
-        <w:rPr>
-          <w:sz w:val="24"/>
-          <w:szCs w:val="24"/>
-        </w:rPr>
-        <w:t>event, that</w:t>
-      </w:r>
-      <w:proofErr w:type="gramEnd"/>
-      <w:r>
-        <w:rPr>
-          <w:sz w:val="24"/>
-          <w:szCs w:val="24"/>
-        </w:rPr>
-        <w:t xml:space="preserve"> gat</w:t>
-      </w:r>
-      <w:r>
-        <w:rPr>
-          <w:sz w:val="24"/>
-          <w:szCs w:val="24"/>
-        </w:rPr>
-        <w:t xml:space="preserve">hers every kind of music lovers, </w:t>
-      </w:r>
-      <w:proofErr w:type="spellStart"/>
-      <w:r>
-        <w:rPr>
-          <w:sz w:val="24"/>
-          <w:szCs w:val="24"/>
-        </w:rPr>
-        <w:t>musicians.</w:t>
-      </w:r>
-      <w:r>
-        <w:rPr>
-          <w:sz w:val="24"/>
-          <w:szCs w:val="24"/>
-        </w:rPr>
-        <w:t>There</w:t>
-      </w:r>
-      <w:proofErr w:type="spellEnd"/>
-      <w:r>
-        <w:rPr>
-          <w:sz w:val="24"/>
-          <w:szCs w:val="24"/>
-        </w:rPr>
-        <w:t xml:space="preserve"> the people can learn to sing and play different </w:t>
-      </w:r>
-      <w:proofErr w:type="spellStart"/>
-      <w:r>
-        <w:rPr>
-          <w:sz w:val="24"/>
-          <w:szCs w:val="24"/>
-        </w:rPr>
-        <w:t>instruments.There</w:t>
-      </w:r>
-      <w:proofErr w:type="spellEnd"/>
-      <w:r>
-        <w:rPr>
-          <w:sz w:val="24"/>
-          <w:szCs w:val="24"/>
-        </w:rPr>
-        <w:t xml:space="preserve"> they can learn a lot about the different styles of music and every kind of thing </w:t>
-      </w:r>
-      <w:proofErr w:type="spellStart"/>
-      <w:r>
-        <w:rPr>
-          <w:sz w:val="24"/>
-          <w:szCs w:val="24"/>
-        </w:rPr>
-        <w:t>reffered</w:t>
-      </w:r>
-      <w:proofErr w:type="spellEnd"/>
-      <w:r>
-        <w:rPr>
-          <w:sz w:val="24"/>
-          <w:szCs w:val="24"/>
-        </w:rPr>
-        <w:t xml:space="preserve"> to music.</w:t>
-      </w:r>
-    </w:p>
-    <w:p>
-      <w:pPr>
+    </w:p>
+    <w:p>
+      <w:pPr>
+        <w:pStyle w:val="ListParagraph"/>
+        <w:numPr>
+          <w:ilvl w:val="0"/>
+          <w:numId w:val="2"/>
+        </w:numPr>
+        <w:rPr>
+          <w:sz w:val="24"/>
+          <w:szCs w:val="24"/>
+        </w:rPr>
+      </w:pPr>
+      <w:r>
+        <w:rPr>
+          <w:sz w:val="24"/>
+          <w:szCs w:val="24"/>
+        </w:rPr>
+        <w:t>Name:</w:t>
+      </w:r>
+    </w:p>
+    <w:p>
+      <w:pPr>
+        <w:pStyle w:val="ListParagraph"/>
+        <w:numPr>
+          <w:ilvl w:val="1"/>
+          <w:numId w:val="2"/>
+        </w:numPr>
+        <w:rPr>
+          <w:sz w:val="24"/>
+          <w:szCs w:val="24"/>
+        </w:rPr>
+      </w:pPr>
+      <w:r>
+        <w:rPr>
+          <w:sz w:val="24"/>
+          <w:szCs w:val="24"/>
+        </w:rPr>
+        <w:t>SOUND OF DEVOTION</w:t>
+      </w:r>
+    </w:p>
+    <w:p>
+      <w:pPr>
+        <w:pStyle w:val="ListParagraph"/>
+        <w:numPr>
+          <w:ilvl w:val="1"/>
+          <w:numId w:val="2"/>
+        </w:numPr>
+        <w:rPr>
+          <w:sz w:val="24"/>
+          <w:szCs w:val="24"/>
+        </w:rPr>
+      </w:pPr>
+      <w:r>
+        <w:rPr>
+          <w:sz w:val="24"/>
+          <w:szCs w:val="24"/>
+        </w:rPr>
+        <w:t>SOUNDS OF DEVOTION</w:t>
+      </w:r>
+    </w:p>
+    <w:p>
+      <w:pPr>
+        <w:pStyle w:val="ListParagraph"/>
+        <w:numPr>
+          <w:ilvl w:val="1"/>
+          <w:numId w:val="2"/>
+        </w:numPr>
+        <w:rPr>
+          <w:sz w:val="24"/>
+          <w:szCs w:val="24"/>
+        </w:rPr>
+      </w:pPr>
+      <w:r>
+        <w:rPr>
+          <w:sz w:val="24"/>
+          <w:szCs w:val="24"/>
+        </w:rPr>
+        <w:t>UNIVERSE OF SOUNDS</w:t>
+      </w:r>
+      <w:r>
+        <w:rPr>
+          <w:sz w:val="24"/>
+          <w:szCs w:val="24"/>
+        </w:rPr>
+        <w:tab/>
+      </w:r>
+    </w:p>
+    <w:p>
+      <w:pPr>
+        <w:pStyle w:val="ListParagraph"/>
+        <w:numPr>
+          <w:ilvl w:val="1"/>
+          <w:numId w:val="2"/>
+        </w:numPr>
+        <w:rPr>
+          <w:sz w:val="24"/>
+          <w:szCs w:val="24"/>
+        </w:rPr>
+      </w:pPr>
+      <w:r>
+        <w:rPr>
+          <w:sz w:val="24"/>
+          <w:szCs w:val="24"/>
+        </w:rPr>
+        <w:t>SOUNDWAVES (for beach related summer event)</w:t>
+      </w:r>
+    </w:p>
+    <w:p>
+      <w:pPr>
+        <w:pStyle w:val="ListParagraph"/>
+        <w:numPr>
+          <w:ilvl w:val="0"/>
+          <w:numId w:val="2"/>
+        </w:numPr>
+        <w:rPr>
+          <w:sz w:val="24"/>
+          <w:szCs w:val="24"/>
+        </w:rPr>
+      </w:pPr>
+      <w:r>
+        <w:rPr>
+          <w:sz w:val="24"/>
+          <w:szCs w:val="24"/>
+        </w:rPr>
+        <w:t>Dates:</w:t>
+      </w:r>
+      <w:r>
+        <w:rPr>
+          <w:sz w:val="24"/>
+          <w:szCs w:val="24"/>
+        </w:rPr>
+        <w:br/>
+      </w:r>
+      <w:r>
+        <w:rPr>
+          <w:sz w:val="24"/>
+          <w:szCs w:val="24"/>
+        </w:rPr>
+        <w:tab/>
+        <w:t>29.07-31.07</w:t>
+      </w:r>
+    </w:p>
+    <w:p>
+      <w:pPr>
+        <w:pStyle w:val="ListParagraph"/>
+        <w:numPr>
+          <w:ilvl w:val="0"/>
+          <w:numId w:val="2"/>
+        </w:numPr>
+        <w:rPr>
+          <w:sz w:val="24"/>
+          <w:szCs w:val="24"/>
+        </w:rPr>
+      </w:pPr>
+      <w:r>
+        <w:rPr>
+          <w:sz w:val="24"/>
+          <w:szCs w:val="24"/>
+        </w:rPr>
+        <w:t>Location:</w:t>
+      </w:r>
+    </w:p>
+    <w:p>
+      <w:pPr>
+        <w:pStyle w:val="ListParagraph"/>
+        <w:numPr>
+          <w:ilvl w:val="1"/>
+          <w:numId w:val="2"/>
+        </w:numPr>
+        <w:rPr>
+          <w:sz w:val="24"/>
+          <w:szCs w:val="24"/>
+        </w:rPr>
+      </w:pPr>
+      <w:r>
+        <w:rPr>
+          <w:sz w:val="24"/>
+          <w:szCs w:val="24"/>
+        </w:rPr>
+        <w:t>Italy – Garda</w:t>
+      </w:r>
+    </w:p>
+    <w:p>
+      <w:pPr>
+        <w:pStyle w:val="ListParagraph"/>
+        <w:numPr>
+          <w:ilvl w:val="1"/>
+          <w:numId w:val="2"/>
+        </w:numPr>
+        <w:rPr>
+          <w:sz w:val="24"/>
+          <w:szCs w:val="24"/>
+        </w:rPr>
+      </w:pPr>
+      <w:r>
+        <w:rPr>
+          <w:sz w:val="24"/>
+          <w:szCs w:val="24"/>
+        </w:rPr>
+        <w:t>France – Cote D’Azur</w:t>
+      </w:r>
+    </w:p>
+    <w:p>
+      <w:pPr>
+        <w:pStyle w:val="ListParagraph"/>
+        <w:numPr>
+          <w:ilvl w:val="1"/>
+          <w:numId w:val="2"/>
+        </w:numPr>
+        <w:rPr>
+          <w:sz w:val="24"/>
+          <w:szCs w:val="24"/>
+        </w:rPr>
+      </w:pPr>
+      <w:r>
+        <w:rPr>
+          <w:sz w:val="24"/>
+          <w:szCs w:val="24"/>
+        </w:rPr>
+        <w:t>France – Britany</w:t>
+      </w:r>
+    </w:p>
+    <w:p>
+      <w:pPr>
+        <w:pStyle w:val="ListParagraph"/>
+        <w:numPr>
+          <w:ilvl w:val="1"/>
+          <w:numId w:val="2"/>
+        </w:numPr>
+        <w:rPr>
+          <w:sz w:val="24"/>
+          <w:szCs w:val="24"/>
+        </w:rPr>
+      </w:pPr>
+      <w:r>
+        <w:rPr>
+          <w:sz w:val="24"/>
+          <w:szCs w:val="24"/>
+        </w:rPr>
+        <w:t>UK – somewhere</w:t>
+      </w:r>
+    </w:p>
+    <w:p>
+      <w:pPr>
+        <w:pStyle w:val="ListParagraph"/>
+        <w:numPr>
+          <w:ilvl w:val="1"/>
+          <w:numId w:val="2"/>
+        </w:numPr>
+        <w:rPr>
+          <w:sz w:val="24"/>
+          <w:szCs w:val="24"/>
+        </w:rPr>
+      </w:pPr>
+      <w:r>
+        <w:rPr>
+          <w:sz w:val="24"/>
+          <w:szCs w:val="24"/>
+        </w:rPr>
+        <w:t xml:space="preserve">Australia </w:t>
+      </w:r>
+    </w:p>
+    <w:p>
+      <w:pPr>
+        <w:pStyle w:val="ListParagraph"/>
+        <w:numPr>
+          <w:ilvl w:val="1"/>
+          <w:numId w:val="2"/>
+        </w:numPr>
+        <w:rPr>
+          <w:sz w:val="24"/>
+          <w:szCs w:val="24"/>
+        </w:rPr>
+      </w:pPr>
+      <w:r>
+        <w:rPr>
+          <w:sz w:val="24"/>
+          <w:szCs w:val="24"/>
+        </w:rPr>
+        <w:t xml:space="preserve">France –Marseille </w:t>
+      </w:r>
+      <w:r>
+        <w:rPr>
+          <w:sz w:val="24"/>
+          <w:szCs w:val="24"/>
+        </w:rPr>
+        <w:br/>
+      </w:r>
+      <w:r>
+        <w:rPr>
+          <w:sz w:val="24"/>
+          <w:szCs w:val="24"/>
+        </w:rPr>
+        <w:tab/>
+        <w:t>…</w:t>
+      </w:r>
+    </w:p>
+    <w:p>
+      <w:pPr>
+        <w:pStyle w:val="ListParagraph"/>
+        <w:numPr>
+          <w:ilvl w:val="0"/>
+          <w:numId w:val="2"/>
+        </w:numPr>
+        <w:rPr>
+          <w:sz w:val="24"/>
+          <w:szCs w:val="24"/>
+        </w:rPr>
+      </w:pPr>
+      <w:r>
+        <w:rPr>
+          <w:sz w:val="24"/>
+          <w:szCs w:val="24"/>
+        </w:rPr>
+        <w:t>Purpose:</w:t>
+      </w:r>
+    </w:p>
+    <w:p>
+      <w:pPr>
+        <w:pStyle w:val="ListParagraph"/>
+        <w:numPr>
+          <w:ilvl w:val="1"/>
+          <w:numId w:val="2"/>
+        </w:numPr>
+        <w:rPr>
+          <w:sz w:val="24"/>
+          <w:szCs w:val="24"/>
+        </w:rPr>
+      </w:pPr>
+      <w:r>
+        <w:rPr>
+          <w:sz w:val="24"/>
+          <w:szCs w:val="24"/>
+        </w:rPr>
+        <w:t>Introduce people to the world of music and experience the world of sounds</w:t>
+      </w:r>
+    </w:p>
+    <w:p>
+      <w:pPr>
+        <w:pStyle w:val="ListParagraph"/>
+        <w:numPr>
+          <w:ilvl w:val="1"/>
+          <w:numId w:val="2"/>
+        </w:numPr>
+        <w:rPr>
+          <w:sz w:val="24"/>
+          <w:szCs w:val="24"/>
+        </w:rPr>
+      </w:pPr>
+      <w:r>
+        <w:rPr>
+          <w:sz w:val="24"/>
+          <w:szCs w:val="24"/>
+        </w:rPr>
+        <w:t>An event for the independent hobbies – music, graffiti, extreme sports, cooking, brewery etc…</w:t>
+      </w:r>
+      <w:r>
+        <w:rPr>
+          <w:sz w:val="24"/>
+          <w:szCs w:val="24"/>
+        </w:rPr>
+        <w:t xml:space="preserve"> </w:t>
+      </w:r>
+    </w:p>
+    <w:p>
+      <w:pPr>
+        <w:pStyle w:val="ListParagraph"/>
+        <w:numPr>
+          <w:ilvl w:val="0"/>
+          <w:numId w:val="2"/>
+        </w:numPr>
+        <w:rPr>
+          <w:sz w:val="24"/>
+          <w:szCs w:val="24"/>
+        </w:rPr>
+      </w:pPr>
+      <w:r>
+        <w:rPr>
+          <w:sz w:val="24"/>
+          <w:szCs w:val="24"/>
+        </w:rPr>
+        <w:t xml:space="preserve">Theme: </w:t>
+      </w:r>
+      <w:r>
+        <w:rPr>
+          <w:sz w:val="24"/>
+          <w:szCs w:val="24"/>
+        </w:rPr>
+        <w:br/>
+        <w:t>????</w:t>
+      </w:r>
+    </w:p>
+    <w:p>
+      <w:pPr>
+        <w:pStyle w:val="ListParagraph"/>
+        <w:numPr>
+          <w:ilvl w:val="0"/>
+          <w:numId w:val="2"/>
+        </w:numPr>
+        <w:rPr>
+          <w:sz w:val="24"/>
+          <w:szCs w:val="24"/>
+        </w:rPr>
+      </w:pPr>
+      <w:r>
+        <w:rPr>
+          <w:sz w:val="24"/>
+          <w:szCs w:val="24"/>
+        </w:rPr>
+        <w:t>Sponsors:</w:t>
+      </w:r>
+      <w:r>
+        <w:rPr>
+          <w:sz w:val="24"/>
+          <w:szCs w:val="24"/>
+        </w:rPr>
+        <w:br/>
+        <w:t>NONE</w:t>
+      </w:r>
+    </w:p>
+    <w:p>
+      <w:pPr>
+        <w:pStyle w:val="ListParagraph"/>
+        <w:numPr>
+          <w:ilvl w:val="0"/>
+          <w:numId w:val="2"/>
+        </w:numPr>
+        <w:rPr>
+          <w:sz w:val="24"/>
+          <w:szCs w:val="24"/>
+        </w:rPr>
+      </w:pPr>
+      <w:r>
+        <w:rPr>
+          <w:sz w:val="24"/>
+          <w:szCs w:val="24"/>
+        </w:rPr>
+        <w:t>Merch:</w:t>
+      </w:r>
+      <w:r>
+        <w:rPr>
+          <w:sz w:val="24"/>
+          <w:szCs w:val="24"/>
+        </w:rPr>
+        <w:br/>
+        <w:t>COULD</w:t>
+      </w:r>
+    </w:p>
+    <w:p>
+      <w:pPr>
+        <w:pStyle w:val="ListParagraph"/>
+        <w:numPr>
+          <w:ilvl w:val="0"/>
+          <w:numId w:val="2"/>
+        </w:numPr>
+        <w:rPr>
+          <w:sz w:val="24"/>
+          <w:szCs w:val="24"/>
+        </w:rPr>
+      </w:pPr>
+      <w:r>
+        <w:rPr>
+          <w:sz w:val="24"/>
+          <w:szCs w:val="24"/>
+        </w:rPr>
+        <w:t>Line Up:</w:t>
+      </w:r>
+      <w:r>
+        <w:rPr>
+          <w:sz w:val="24"/>
+          <w:szCs w:val="24"/>
+        </w:rPr>
+        <w:br/>
+        <w:t>In progress</w:t>
+      </w:r>
+    </w:p>
+    <w:p>
+      <w:pPr>
+        <w:pStyle w:val="ListParagraph"/>
+        <w:numPr>
+          <w:ilvl w:val="0"/>
+          <w:numId w:val="2"/>
+        </w:numPr>
+        <w:rPr>
+          <w:sz w:val="24"/>
+          <w:szCs w:val="24"/>
+        </w:rPr>
+      </w:pPr>
+      <w:r>
+        <w:rPr>
+          <w:sz w:val="24"/>
+          <w:szCs w:val="24"/>
+        </w:rPr>
+        <w:t>Activities:</w:t>
+      </w:r>
+      <w:r>
+        <w:rPr>
+          <w:sz w:val="24"/>
+          <w:szCs w:val="24"/>
+        </w:rPr>
+        <w:br/>
+        <w:t>Depends on theme and purpose</w:t>
+      </w:r>
+    </w:p>
+    <w:p>
+      <w:pPr>
+        <w:pStyle w:val="ListParagraph"/>
+        <w:numPr>
+          <w:ilvl w:val="0"/>
+          <w:numId w:val="2"/>
+        </w:numPr>
+        <w:rPr>
+          <w:sz w:val="24"/>
+          <w:szCs w:val="24"/>
+        </w:rPr>
+      </w:pPr>
+      <w:r>
+        <w:rPr>
+          <w:sz w:val="24"/>
+          <w:szCs w:val="24"/>
+        </w:rPr>
+        <w:t>Music:</w:t>
+      </w:r>
+      <w:r>
+        <w:rPr>
+          <w:sz w:val="24"/>
+          <w:szCs w:val="24"/>
+        </w:rPr>
+        <w:br/>
+        <w:t>Same as line up</w:t>
+      </w:r>
+    </w:p>
+    <w:p>
+      <w:pPr>
+        <w:pStyle w:val="ListParagraph"/>
+        <w:numPr>
+          <w:ilvl w:val="0"/>
+          <w:numId w:val="2"/>
+        </w:numPr>
+        <w:rPr>
+          <w:sz w:val="24"/>
+          <w:szCs w:val="24"/>
+        </w:rPr>
+      </w:pPr>
+      <w:r>
+        <w:rPr>
+          <w:sz w:val="24"/>
+          <w:szCs w:val="24"/>
+        </w:rPr>
+        <w:t>Food and drinks:</w:t>
+      </w:r>
+      <w:r>
+        <w:rPr>
+          <w:sz w:val="24"/>
+          <w:szCs w:val="24"/>
+        </w:rPr>
+        <w:br/>
+        <w:t>Depends.. independent food stalls with interesting dishes and fastfood solutions</w:t>
+      </w:r>
+    </w:p>
+    <w:p>
+      <w:pPr>
+        <w:pStyle w:val="ListParagraph"/>
+        <w:numPr>
+          <w:ilvl w:val="0"/>
+          <w:numId w:val="2"/>
+        </w:numPr>
         <w:rPr>
           <w:sz w:val="24"/>
           <w:szCs w:val="24"/>
@@ -178,335 +1047,376 @@
         </w:rPr>
         <w:t>Workshops:</w:t>
       </w:r>
-    </w:p>
-    <w:p>
-      <w:pPr>
-        <w:rPr>
-          <w:sz w:val="24"/>
-          <w:szCs w:val="24"/>
-        </w:rPr>
-      </w:pPr>
-      <w:proofErr w:type="gramStart"/>
-      <w:r>
-        <w:rPr>
-          <w:sz w:val="24"/>
-          <w:szCs w:val="24"/>
-        </w:rPr>
-        <w:t>1.A</w:t>
-      </w:r>
-      <w:proofErr w:type="gramEnd"/>
-      <w:r>
-        <w:rPr>
-          <w:sz w:val="24"/>
-          <w:szCs w:val="24"/>
-        </w:rPr>
-        <w:t xml:space="preserve"> place where you can learn to plan an instrument of your choice</w:t>
-      </w:r>
-    </w:p>
-    <w:p>
-      <w:pPr>
-        <w:rPr>
-          <w:sz w:val="24"/>
-          <w:szCs w:val="24"/>
-        </w:rPr>
-      </w:pPr>
-      <w:r>
-        <w:rPr>
-          <w:sz w:val="24"/>
-          <w:szCs w:val="24"/>
-        </w:rPr>
-        <w:t xml:space="preserve">2. Form a band with random newbies and make </w:t>
-      </w:r>
-      <w:proofErr w:type="spellStart"/>
-      <w:r>
-        <w:rPr>
-          <w:sz w:val="24"/>
-          <w:szCs w:val="24"/>
-        </w:rPr>
-        <w:t>competion</w:t>
-      </w:r>
-      <w:proofErr w:type="spellEnd"/>
-      <w:r>
-        <w:rPr>
-          <w:sz w:val="24"/>
-          <w:szCs w:val="24"/>
-        </w:rPr>
-        <w:t>.</w:t>
-      </w:r>
-    </w:p>
-    <w:p>
-      <w:pPr>
-        <w:rPr>
-          <w:sz w:val="24"/>
-          <w:szCs w:val="24"/>
-        </w:rPr>
-      </w:pPr>
-      <w:proofErr w:type="gramStart"/>
-      <w:r>
-        <w:rPr>
-          <w:sz w:val="24"/>
-          <w:szCs w:val="24"/>
-        </w:rPr>
-        <w:t>3.How</w:t>
-      </w:r>
-      <w:proofErr w:type="gramEnd"/>
-      <w:r>
-        <w:rPr>
-          <w:sz w:val="24"/>
-          <w:szCs w:val="24"/>
-        </w:rPr>
-        <w:t xml:space="preserve"> to sing better workshop</w:t>
-      </w:r>
-    </w:p>
-    <w:p>
-      <w:pPr>
-        <w:rPr>
-          <w:sz w:val="24"/>
-          <w:szCs w:val="24"/>
-        </w:rPr>
-      </w:pPr>
-      <w:r>
-        <w:rPr>
-          <w:sz w:val="24"/>
-          <w:szCs w:val="24"/>
-        </w:rPr>
-        <w:t xml:space="preserve">4. </w:t>
-      </w:r>
-      <w:proofErr w:type="spellStart"/>
-      <w:r>
-        <w:rPr>
-          <w:sz w:val="24"/>
-          <w:szCs w:val="24"/>
-        </w:rPr>
-        <w:t>DJing</w:t>
-      </w:r>
-      <w:proofErr w:type="spellEnd"/>
-      <w:r>
-        <w:rPr>
-          <w:sz w:val="24"/>
-          <w:szCs w:val="24"/>
-        </w:rPr>
-        <w:t xml:space="preserve"> tutorials</w:t>
-      </w:r>
-    </w:p>
-    <w:p>
-      <w:pPr>
-        <w:rPr>
-          <w:sz w:val="24"/>
-          <w:szCs w:val="24"/>
-        </w:rPr>
-      </w:pPr>
-      <w:proofErr w:type="gramStart"/>
-      <w:r>
-        <w:rPr>
-          <w:sz w:val="24"/>
-          <w:szCs w:val="24"/>
-        </w:rPr>
-        <w:t>5</w:t>
-      </w:r>
-      <w:r>
-        <w:rPr>
-          <w:sz w:val="24"/>
-          <w:szCs w:val="24"/>
-        </w:rPr>
-        <w:t>.Can</w:t>
-      </w:r>
-      <w:proofErr w:type="gramEnd"/>
-      <w:r>
-        <w:rPr>
-          <w:sz w:val="24"/>
-          <w:szCs w:val="24"/>
-        </w:rPr>
-        <w:t xml:space="preserve"> be also a solo competitions</w:t>
-      </w:r>
-    </w:p>
-    <w:p>
-      <w:pPr>
-        <w:rPr>
-          <w:sz w:val="24"/>
-          <w:szCs w:val="24"/>
-        </w:rPr>
-      </w:pPr>
-      <w:r>
-        <w:rPr>
-          <w:sz w:val="24"/>
-          <w:szCs w:val="24"/>
-        </w:rPr>
-        <w:t>6. Lecture about how to act on stage.</w:t>
-      </w:r>
-    </w:p>
-    <w:p>
-      <w:pPr>
-        <w:rPr>
-          <w:sz w:val="24"/>
-          <w:szCs w:val="24"/>
-        </w:rPr>
-      </w:pPr>
-      <w:r>
-        <w:rPr>
-          <w:sz w:val="24"/>
-          <w:szCs w:val="24"/>
-        </w:rPr>
-        <w:t>7. Workshop</w:t>
-      </w:r>
-      <w:r>
-        <w:rPr>
-          <w:sz w:val="24"/>
-          <w:szCs w:val="24"/>
-        </w:rPr>
-        <w:t xml:space="preserve"> where some famous people talk about their life story.</w:t>
-      </w:r>
-    </w:p>
-    <w:p>
-      <w:pPr>
-        <w:rPr>
-          <w:sz w:val="24"/>
-          <w:szCs w:val="24"/>
-        </w:rPr>
-      </w:pPr>
-      <w:proofErr w:type="gramStart"/>
-      <w:r>
-        <w:rPr>
-          <w:sz w:val="24"/>
-          <w:szCs w:val="24"/>
-        </w:rPr>
-        <w:t>8</w:t>
-      </w:r>
-      <w:r>
-        <w:rPr>
-          <w:sz w:val="24"/>
-          <w:szCs w:val="24"/>
-        </w:rPr>
-        <w:t>.Lectures</w:t>
-      </w:r>
-      <w:proofErr w:type="gramEnd"/>
-      <w:r>
-        <w:rPr>
-          <w:sz w:val="24"/>
-          <w:szCs w:val="24"/>
-        </w:rPr>
-        <w:t xml:space="preserve"> about the history of music.</w:t>
-      </w:r>
-    </w:p>
-    <w:p>
-      <w:pPr>
-        <w:rPr>
-          <w:sz w:val="24"/>
-          <w:szCs w:val="24"/>
-        </w:rPr>
-      </w:pPr>
-      <w:r>
-        <w:rPr>
-          <w:sz w:val="24"/>
-          <w:szCs w:val="24"/>
-        </w:rPr>
-        <w:t xml:space="preserve">9. Fun test where you find </w:t>
-      </w:r>
-      <w:proofErr w:type="gramStart"/>
-      <w:r>
-        <w:rPr>
-          <w:sz w:val="24"/>
-          <w:szCs w:val="24"/>
-        </w:rPr>
-        <w:t>out which is the instrument</w:t>
-      </w:r>
-      <w:proofErr w:type="gramEnd"/>
-      <w:r>
-        <w:rPr>
-          <w:sz w:val="24"/>
-          <w:szCs w:val="24"/>
-        </w:rPr>
-        <w:t xml:space="preserve"> that suits you most.</w:t>
-      </w:r>
-    </w:p>
-    <w:p>
-      <w:pPr>
-        <w:rPr>
-          <w:sz w:val="24"/>
-          <w:szCs w:val="24"/>
-        </w:rPr>
-      </w:pPr>
-      <w:r>
-        <w:rPr>
-          <w:sz w:val="24"/>
-          <w:szCs w:val="24"/>
-        </w:rPr>
-        <w:t>10. How to dance to the different kinds of music</w:t>
-      </w:r>
-    </w:p>
-    <w:p>
-      <w:pPr>
-        <w:rPr>
-          <w:sz w:val="24"/>
-          <w:szCs w:val="24"/>
-        </w:rPr>
-      </w:pPr>
-      <w:r>
-        <w:rPr>
-          <w:sz w:val="24"/>
-          <w:szCs w:val="24"/>
-        </w:rPr>
-        <w:t>11</w:t>
-      </w:r>
-      <w:proofErr w:type="gramStart"/>
-      <w:r>
-        <w:rPr>
-          <w:sz w:val="24"/>
-          <w:szCs w:val="24"/>
-        </w:rPr>
-        <w:t>.Explore</w:t>
-      </w:r>
-      <w:proofErr w:type="gramEnd"/>
-      <w:r>
-        <w:rPr>
-          <w:sz w:val="24"/>
-          <w:szCs w:val="24"/>
-        </w:rPr>
-        <w:t xml:space="preserve"> the world of sound, interactive 5d shit.</w:t>
-      </w:r>
-    </w:p>
-    <w:p>
-      <w:pPr>
-        <w:rPr>
-          <w:sz w:val="24"/>
-          <w:szCs w:val="24"/>
-        </w:rPr>
-      </w:pPr>
-      <w:r>
-        <w:rPr>
-          <w:sz w:val="24"/>
-          <w:szCs w:val="24"/>
-        </w:rPr>
-        <w:t xml:space="preserve">12. </w:t>
-      </w:r>
-      <w:r>
-        <w:rPr>
-          <w:sz w:val="24"/>
-          <w:szCs w:val="24"/>
-        </w:rPr>
-        <w:t xml:space="preserve">Music yoga relaxation </w:t>
-      </w:r>
-    </w:p>
-    <w:p>
-      <w:pPr>
-        <w:rPr>
-          <w:sz w:val="24"/>
-          <w:szCs w:val="24"/>
-        </w:rPr>
-      </w:pPr>
-      <w:r>
-        <w:rPr>
-          <w:sz w:val="24"/>
-          <w:szCs w:val="24"/>
-        </w:rPr>
-        <w:t>Concert</w:t>
-      </w:r>
-      <w:r>
-        <w:rPr>
-          <w:sz w:val="24"/>
-          <w:szCs w:val="24"/>
-        </w:rPr>
-        <w:t>s</w:t>
+      <w:r>
+        <w:rPr>
+          <w:sz w:val="24"/>
+          <w:szCs w:val="24"/>
+        </w:rPr>
+        <w:br/>
+        <w:t>Depends</w:t>
+      </w:r>
+    </w:p>
+    <w:p>
+      <w:pPr>
+        <w:pStyle w:val="ListParagraph"/>
+        <w:numPr>
+          <w:ilvl w:val="0"/>
+          <w:numId w:val="2"/>
+        </w:numPr>
+        <w:rPr>
+          <w:sz w:val="24"/>
+          <w:szCs w:val="24"/>
+        </w:rPr>
+      </w:pPr>
+      <w:r>
+        <w:rPr>
+          <w:sz w:val="24"/>
+          <w:szCs w:val="24"/>
+        </w:rPr>
+        <w:t>Explanation of the social media event:</w:t>
+      </w:r>
+      <w:r>
+        <w:rPr>
+          <w:sz w:val="24"/>
+          <w:szCs w:val="24"/>
+        </w:rPr>
+        <w:br/>
+        <w:t>?????</w:t>
+      </w:r>
+    </w:p>
+    <w:p>
+      <w:pPr>
+        <w:pStyle w:val="ListParagraph"/>
+        <w:numPr>
+          <w:ilvl w:val="0"/>
+          <w:numId w:val="2"/>
+        </w:numPr>
+        <w:rPr>
+          <w:sz w:val="24"/>
+          <w:szCs w:val="24"/>
+        </w:rPr>
+      </w:pPr>
+      <w:r>
+        <w:rPr>
+          <w:sz w:val="24"/>
+          <w:szCs w:val="24"/>
+        </w:rPr>
+        <w:t>How many attendees are expected:</w:t>
+      </w:r>
+      <w:r>
+        <w:rPr>
+          <w:sz w:val="24"/>
+          <w:szCs w:val="24"/>
+        </w:rPr>
+        <w:br/>
+        <w:t>10K</w:t>
+      </w:r>
+    </w:p>
+    <w:p>
+      <w:pPr>
+        <w:pStyle w:val="ListParagraph"/>
+        <w:numPr>
+          <w:ilvl w:val="0"/>
+          <w:numId w:val="2"/>
+        </w:numPr>
+        <w:rPr>
+          <w:sz w:val="24"/>
+          <w:szCs w:val="24"/>
+        </w:rPr>
+      </w:pPr>
+      <w:r>
+        <w:rPr>
+          <w:sz w:val="24"/>
+          <w:szCs w:val="24"/>
+        </w:rPr>
+        <w:lastRenderedPageBreak/>
+        <w:t>Age:</w:t>
+      </w:r>
+      <w:r>
+        <w:rPr>
+          <w:sz w:val="24"/>
+          <w:szCs w:val="24"/>
+        </w:rPr>
+        <w:br/>
+        <w:t>20-35</w:t>
+      </w:r>
+    </w:p>
+    <w:p>
+      <w:pPr>
+        <w:pStyle w:val="ListParagraph"/>
+        <w:numPr>
+          <w:ilvl w:val="0"/>
+          <w:numId w:val="2"/>
+        </w:numPr>
+        <w:rPr>
+          <w:sz w:val="24"/>
+          <w:szCs w:val="24"/>
+        </w:rPr>
+      </w:pPr>
+      <w:r>
+        <w:rPr>
+          <w:sz w:val="24"/>
+          <w:szCs w:val="24"/>
+        </w:rPr>
+        <w:t>Social groups and interests:</w:t>
+      </w:r>
+      <w:r>
+        <w:rPr>
+          <w:sz w:val="24"/>
+          <w:szCs w:val="24"/>
+        </w:rPr>
+        <w:br/>
+        <w:t>Depends</w:t>
+      </w:r>
+    </w:p>
+    <w:p>
+      <w:pPr>
+        <w:pStyle w:val="ListParagraph"/>
+        <w:numPr>
+          <w:ilvl w:val="0"/>
+          <w:numId w:val="2"/>
+        </w:numPr>
+        <w:rPr>
+          <w:sz w:val="24"/>
+          <w:szCs w:val="24"/>
+        </w:rPr>
+      </w:pPr>
+      <w:r>
+        <w:rPr>
+          <w:sz w:val="24"/>
+          <w:szCs w:val="24"/>
+        </w:rPr>
+        <w:t>Volunteers:</w:t>
+      </w:r>
+      <w:r>
+        <w:rPr>
+          <w:sz w:val="24"/>
+          <w:szCs w:val="24"/>
+        </w:rPr>
+        <w:br/>
+        <w:t>Could</w:t>
+      </w:r>
+    </w:p>
+    <w:p>
+      <w:pPr>
+        <w:pStyle w:val="ListParagraph"/>
+        <w:numPr>
+          <w:ilvl w:val="0"/>
+          <w:numId w:val="2"/>
+        </w:numPr>
+        <w:rPr>
+          <w:sz w:val="24"/>
+          <w:szCs w:val="24"/>
+        </w:rPr>
+      </w:pPr>
+      <w:r>
+        <w:rPr>
+          <w:sz w:val="24"/>
+          <w:szCs w:val="24"/>
+        </w:rPr>
+        <w:t>PC doctor’s supply:</w:t>
+      </w:r>
+      <w:r>
+        <w:rPr>
+          <w:sz w:val="24"/>
+          <w:szCs w:val="24"/>
+        </w:rPr>
+        <w:br/>
+        <w:t>Formal client’s problem</w:t>
+      </w:r>
+    </w:p>
+    <w:p>
+      <w:pPr>
+        <w:pStyle w:val="ListParagraph"/>
+        <w:numPr>
+          <w:ilvl w:val="0"/>
+          <w:numId w:val="2"/>
+        </w:numPr>
+        <w:rPr>
+          <w:sz w:val="24"/>
+          <w:szCs w:val="24"/>
+        </w:rPr>
+      </w:pPr>
+      <w:r>
+        <w:rPr>
+          <w:sz w:val="24"/>
+          <w:szCs w:val="24"/>
+        </w:rPr>
+        <w:t>Facilities:</w:t>
+      </w:r>
+    </w:p>
+    <w:p>
+      <w:pPr>
+        <w:pStyle w:val="ListParagraph"/>
+        <w:numPr>
+          <w:ilvl w:val="1"/>
+          <w:numId w:val="2"/>
+        </w:numPr>
+        <w:rPr>
+          <w:sz w:val="24"/>
+          <w:szCs w:val="24"/>
+        </w:rPr>
+      </w:pPr>
+      <w:r>
+        <w:rPr>
+          <w:sz w:val="24"/>
+          <w:szCs w:val="24"/>
+        </w:rPr>
+        <w:t>Camping</w:t>
+      </w:r>
+    </w:p>
+    <w:p>
+      <w:pPr>
+        <w:pStyle w:val="ListParagraph"/>
+        <w:numPr>
+          <w:ilvl w:val="1"/>
+          <w:numId w:val="2"/>
+        </w:numPr>
+        <w:rPr>
+          <w:sz w:val="24"/>
+          <w:szCs w:val="24"/>
+        </w:rPr>
+      </w:pPr>
+      <w:r>
+        <w:rPr>
+          <w:sz w:val="24"/>
+          <w:szCs w:val="24"/>
+        </w:rPr>
+        <w:t>Loan of equipment for dif. Workshops and activities</w:t>
+      </w:r>
+    </w:p>
+    <w:p>
+      <w:pPr>
+        <w:pStyle w:val="ListParagraph"/>
+        <w:numPr>
+          <w:ilvl w:val="1"/>
+          <w:numId w:val="2"/>
+        </w:numPr>
+        <w:rPr>
+          <w:sz w:val="24"/>
+          <w:szCs w:val="24"/>
+        </w:rPr>
+      </w:pPr>
+      <w:r>
+        <w:rPr>
+          <w:sz w:val="24"/>
+          <w:szCs w:val="24"/>
+        </w:rPr>
+        <w:t>Loan of general utilities: chargers, mices, laptop batteries, tents, kattles, bbq ovens, fishing rods etc etc</w:t>
+      </w:r>
+    </w:p>
+    <w:p>
+      <w:pPr>
+        <w:pStyle w:val="ListParagraph"/>
+        <w:numPr>
+          <w:ilvl w:val="1"/>
+          <w:numId w:val="2"/>
+        </w:numPr>
+        <w:rPr>
+          <w:sz w:val="24"/>
+          <w:szCs w:val="24"/>
+        </w:rPr>
+      </w:pPr>
+      <w:r>
+        <w:rPr>
+          <w:sz w:val="24"/>
+          <w:szCs w:val="24"/>
+        </w:rPr>
+        <w:t>Showers</w:t>
+      </w:r>
+    </w:p>
+    <w:p>
+      <w:pPr>
+        <w:pStyle w:val="ListParagraph"/>
+        <w:numPr>
+          <w:ilvl w:val="1"/>
+          <w:numId w:val="2"/>
+        </w:numPr>
+        <w:rPr>
+          <w:sz w:val="24"/>
+          <w:szCs w:val="24"/>
+        </w:rPr>
+      </w:pPr>
+      <w:r>
+        <w:rPr>
+          <w:sz w:val="24"/>
+          <w:szCs w:val="24"/>
+        </w:rPr>
+        <w:t>Tents</w:t>
+      </w:r>
+    </w:p>
+    <w:p>
+      <w:pPr>
+        <w:pStyle w:val="ListParagraph"/>
+        <w:numPr>
+          <w:ilvl w:val="1"/>
+          <w:numId w:val="2"/>
+        </w:numPr>
+        <w:rPr>
+          <w:sz w:val="24"/>
+          <w:szCs w:val="24"/>
+        </w:rPr>
+      </w:pPr>
+      <w:r>
+        <w:rPr>
+          <w:sz w:val="24"/>
+          <w:szCs w:val="24"/>
+        </w:rPr>
+        <w:t>…</w:t>
+      </w:r>
+    </w:p>
+    <w:p>
+      <w:pPr>
+        <w:pStyle w:val="ListParagraph"/>
+        <w:numPr>
+          <w:ilvl w:val="0"/>
+          <w:numId w:val="2"/>
+        </w:numPr>
+        <w:rPr>
+          <w:sz w:val="24"/>
+          <w:szCs w:val="24"/>
+        </w:rPr>
+      </w:pPr>
+      <w:r>
+        <w:rPr>
+          <w:sz w:val="24"/>
+          <w:szCs w:val="24"/>
+        </w:rPr>
+        <w:t xml:space="preserve">Medical stuff: </w:t>
+      </w:r>
+      <w:r>
+        <w:rPr>
+          <w:sz w:val="24"/>
+          <w:szCs w:val="24"/>
+        </w:rPr>
+        <w:br/>
+      </w:r>
+      <w:r>
+        <w:rPr>
+          <w:sz w:val="24"/>
+          <w:szCs w:val="24"/>
+        </w:rPr>
+        <w:t>Formal client’s problem</w:t>
+      </w:r>
+    </w:p>
+    <w:p>
+      <w:pPr>
+        <w:pStyle w:val="ListParagraph"/>
+        <w:numPr>
+          <w:ilvl w:val="0"/>
+          <w:numId w:val="2"/>
+        </w:numPr>
+        <w:rPr>
+          <w:sz w:val="24"/>
+          <w:szCs w:val="24"/>
+        </w:rPr>
+      </w:pPr>
+      <w:r>
+        <w:rPr>
+          <w:sz w:val="24"/>
+          <w:szCs w:val="24"/>
+        </w:rPr>
+        <w:t>monitor the use of the general facilities</w:t>
       </w:r>
       <w:r>
         <w:rPr>
@@ -515,100 +1425,42 @@
         </w:rPr>
         <w:t>:</w:t>
       </w:r>
-    </w:p>
-    <w:p>
-      <w:pPr>
-        <w:rPr>
-          <w:sz w:val="24"/>
-          <w:szCs w:val="24"/>
-        </w:rPr>
-      </w:pPr>
-      <w:proofErr w:type="gramStart"/>
-      <w:r>
-        <w:rPr>
-          <w:sz w:val="24"/>
-          <w:szCs w:val="24"/>
-        </w:rPr>
-        <w:t>1.</w:t>
-      </w:r>
-      <w:r>
-        <w:rPr>
-          <w:sz w:val="24"/>
-          <w:szCs w:val="24"/>
-        </w:rPr>
-        <w:t>Different</w:t>
-      </w:r>
-      <w:proofErr w:type="gramEnd"/>
-      <w:r>
-        <w:rPr>
-          <w:sz w:val="24"/>
-          <w:szCs w:val="24"/>
-        </w:rPr>
-        <w:t xml:space="preserve"> famous band every night</w:t>
-      </w:r>
-    </w:p>
-    <w:p>
-      <w:pPr>
-        <w:rPr>
-          <w:sz w:val="24"/>
-          <w:szCs w:val="24"/>
-        </w:rPr>
-      </w:pPr>
-      <w:proofErr w:type="gramStart"/>
-      <w:r>
-        <w:rPr>
-          <w:sz w:val="24"/>
-          <w:szCs w:val="24"/>
-        </w:rPr>
-        <w:t>2.</w:t>
-      </w:r>
-      <w:r>
-        <w:rPr>
-          <w:sz w:val="24"/>
-          <w:szCs w:val="24"/>
-        </w:rPr>
-        <w:t>New</w:t>
-      </w:r>
-      <w:proofErr w:type="gramEnd"/>
-      <w:r>
-        <w:rPr>
-          <w:sz w:val="24"/>
-          <w:szCs w:val="24"/>
-        </w:rPr>
-        <w:t xml:space="preserve"> bands and musicians who want to show their </w:t>
-      </w:r>
-      <w:proofErr w:type="spellStart"/>
-      <w:r>
-        <w:rPr>
-          <w:sz w:val="24"/>
-          <w:szCs w:val="24"/>
-        </w:rPr>
-        <w:t>tallent</w:t>
-      </w:r>
-      <w:proofErr w:type="spellEnd"/>
-      <w:r>
-        <w:rPr>
-          <w:sz w:val="24"/>
-          <w:szCs w:val="24"/>
-        </w:rPr>
-        <w:t>.</w:t>
-      </w:r>
-    </w:p>
-    <w:p>
-      <w:pPr>
-        <w:rPr>
-          <w:sz w:val="24"/>
-          <w:szCs w:val="24"/>
-        </w:rPr>
-      </w:pPr>
-    </w:p>
-    <w:p>
-      <w:pPr>
-        <w:rPr>
-          <w:sz w:val="24"/>
-          <w:szCs w:val="24"/>
-        </w:rPr>
-      </w:pPr>
+      <w:r>
+        <w:rPr>
+          <w:sz w:val="24"/>
+          <w:szCs w:val="24"/>
+        </w:rPr>
+        <w:br/>
+        <w:t>not expected</w:t>
+      </w:r>
+      <w:r>
+        <w:rPr>
+          <w:sz w:val="24"/>
+          <w:szCs w:val="24"/>
+        </w:rPr>
+        <w:br/>
+      </w:r>
+      <w:r>
+        <w:rPr>
+          <w:sz w:val="24"/>
+          <w:szCs w:val="24"/>
+        </w:rPr>
+        <w:tab/>
+      </w:r>
+      <w:r>
+        <w:rPr>
+          <w:sz w:val="24"/>
+          <w:szCs w:val="24"/>
+        </w:rPr>
+        <w:br/>
+      </w:r>
+      <w:r>
+        <w:rPr>
+          <w:sz w:val="24"/>
+          <w:szCs w:val="24"/>
+        </w:rPr>
+        <w:tab/>
+      </w:r>
     </w:p>
     <w:p>
       <w:pPr>
@@ -631,6 +1483,92 @@
 <file path=word/numbering.xml><?xml version="1.0" encoding="utf-8"?>
 <w:numbering xmlns:wpc="http://schemas.microsoft.com/office/word/2010/wordprocessingCanvas" xmlns:mc="http://schemas.openxmlformats.org/markup-compatibility/2006" xmlns:o="urn:schemas-microsoft-com:office:office" xmlns:r="http://schemas.openxmlformats.org/officeDocument/2006/relationships" xmlns:m="http://schemas.openxmlformats.org/officeDocument/2006/math" xmlns:v="urn:schemas-microsoft-com:vml" xmlns:wp14="http://schemas.microsoft.com/office/word/2010/wordprocessingDrawing" xmlns:wp="http://schemas.openxmlformats.org/drawingml/2006/wordprocessingDrawing" xmlns:w10="urn:schemas-microsoft-com:office:word" xmlns:w="http://schemas.openxmlformats.org/wordprocessingml/2006/main" xmlns:w14="http://schemas.microsoft.com/office/word/2010/wordml" xmlns:w15="http://schemas.microsoft.com/office/word/2012/wordml" xmlns:wpg="http://schemas.microsoft.com/office/word/2010/wordprocessingGroup" xmlns:wpi="http://schemas.microsoft.com/office/word/2010/wordprocessingInk" xmlns:wne="http://schemas.microsoft.com/office/word/2006/wordml" xmlns:wps="http://schemas.microsoft.com/office/word/2010/wordprocessingShape" mc:Ignorable="w14 w15 wp14">
   <w:abstractNum w:abstractNumId="0" w15:restartNumberingAfterBreak="0">
+    <w:nsid w:val="00D34D9E"/>
+    <w:multiLevelType w:val="multilevel"/>
+    <w:tmpl w:val="0419001D"/>
+    <w:lvl w:ilvl="0">
+      <w:start w:val="1"/>
+      <w:numFmt w:val="decimal"/>
+      <w:lvlText w:val="%1)"/>
+      <w:lvlJc w:val="left"/>
+      <w:pPr>
+        <w:ind w:left="360" w:hanging="360"/>
+      </w:pPr>
+    </w:lvl>
+    <w:lvl w:ilvl="1">
+      <w:start w:val="1"/>
+      <w:numFmt w:val="lowerLetter"/>
+      <w:lvlText w:val="%2)"/>
+      <w:lvlJc w:val="left"/>
+      <w:pPr>
+        <w:ind w:left="720" w:hanging="360"/>
+      </w:pPr>
+    </w:lvl>
+    <w:lvl w:ilvl="2">
+      <w:start w:val="1"/>
+      <w:numFmt w:val="lowerRoman"/>
+      <w:lvlText w:val="%3)"/>
+      <w:lvlJc w:val="left"/>
+      <w:pPr>
+        <w:ind w:left="1080" w:hanging="360"/>
+      </w:pPr>
+    </w:lvl>
+    <w:lvl w:ilvl="3">
+      <w:start w:val="1"/>
+      <w:numFmt w:val="decimal"/>
+      <w:lvlText w:val="(%4)"/>
+      <w:lvlJc w:val="left"/>
+      <w:pPr>
+        <w:ind w:left="1440" w:hanging="360"/>
+      </w:pPr>
+    </w:lvl>
+    <w:lvl w:ilvl="4">
+      <w:start w:val="1"/>
+      <w:numFmt w:val="lowerLetter"/>
+      <w:lvlText w:val="(%5)"/>
+      <w:lvlJc w:val="left"/>
+      <w:pPr>
+        <w:ind w:left="1800" w:hanging="360"/>
+      </w:pPr>
+    </w:lvl>
+    <w:lvl w:ilvl="5">
+      <w:start w:val="1"/>
+      <w:numFmt w:val="lowerRoman"/>
+      <w:lvlText w:val="(%6)"/>
+      <w:lvlJc w:val="left"/>
+      <w:pPr>
+        <w:ind w:left="2160" w:hanging="360"/>
+      </w:pPr>
+    </w:lvl>
+    <w:lvl w:ilvl="6">
+      <w:start w:val="1"/>
+      <w:numFmt w:val="decimal"/>
+      <w:lvlText w:val="%7."/>
+      <w:lvlJc w:val="left"/>
+      <w:pPr>
+        <w:ind w:left="2520" w:hanging="360"/>
+      </w:pPr>
+    </w:lvl>
+    <w:lvl w:ilvl="7">
+      <w:start w:val="1"/>
+      <w:numFmt w:val="lowerLetter"/>
+      <w:lvlText w:val="%8."/>
+      <w:lvlJc w:val="left"/>
+      <w:pPr>
+        <w:ind w:left="2880" w:hanging="360"/>
+      </w:pPr>
+    </w:lvl>
+    <w:lvl w:ilvl="8">
+      <w:start w:val="1"/>
+      <w:numFmt w:val="lowerRoman"/>
+      <w:lvlText w:val="%9."/>
+      <w:lvlJc w:val="left"/>
+      <w:pPr>
+        <w:ind w:left="3240" w:hanging="360"/>
+      </w:pPr>
+    </w:lvl>
+  </w:abstractNum>
+  <w:abstractNum w:abstractNumId="1" w15:restartNumberingAfterBreak="0">
     <w:nsid w:val="333E119D"/>
     <w:multiLevelType w:val="hybridMultilevel"/>
     <w:tmpl w:val="445CF1C8"/>
@@ -744,6 +1682,9 @@
     </w:lvl>
   </w:abstractNum>
   <w:num w:numId="1">
+    <w:abstractNumId w:val="1"/>
+  </w:num>
+  <w:num w:numId="2">
     <w:abstractNumId w:val="0"/>
   </w:num>
 </w:numbering>

--- a/Administrative/Week4/Event description.docx
+++ b/Administrative/Week4/Event description.docx
@@ -74,21 +74,85 @@
           <w:sz w:val="24"/>
           <w:szCs w:val="24"/>
         </w:rPr>
-        <w:t>Music event, that gat</w:t>
-      </w:r>
-      <w:r>
-        <w:rPr>
-          <w:sz w:val="24"/>
-          <w:szCs w:val="24"/>
-        </w:rPr>
-        <w:t>hers every kind of music lovers, musicians.</w:t>
-      </w:r>
-      <w:r>
-        <w:rPr>
-          <w:sz w:val="24"/>
-          <w:szCs w:val="24"/>
-        </w:rPr>
-        <w:t>There the people can learn to sing and play different instruments.There they can learn a lot about the different styles of music and every kind of thing reffered to music.</w:t>
+        <w:t xml:space="preserve">Music </w:t>
+      </w:r>
+      <w:proofErr w:type="gramStart"/>
+      <w:r>
+        <w:rPr>
+          <w:sz w:val="24"/>
+          <w:szCs w:val="24"/>
+        </w:rPr>
+        <w:t>event, that</w:t>
+      </w:r>
+      <w:proofErr w:type="gramEnd"/>
+      <w:r>
+        <w:rPr>
+          <w:sz w:val="24"/>
+          <w:szCs w:val="24"/>
+        </w:rPr>
+        <w:t xml:space="preserve"> gat</w:t>
+      </w:r>
+      <w:r>
+        <w:rPr>
+          <w:sz w:val="24"/>
+          <w:szCs w:val="24"/>
+        </w:rPr>
+        <w:t xml:space="preserve">hers every kind of music lovers, </w:t>
+      </w:r>
+      <w:proofErr w:type="spellStart"/>
+      <w:r>
+        <w:rPr>
+          <w:sz w:val="24"/>
+          <w:szCs w:val="24"/>
+        </w:rPr>
+        <w:t>musicians.</w:t>
+      </w:r>
+      <w:r>
+        <w:rPr>
+          <w:sz w:val="24"/>
+          <w:szCs w:val="24"/>
+        </w:rPr>
+        <w:t>There</w:t>
+      </w:r>
+      <w:proofErr w:type="spellEnd"/>
+      <w:r>
+        <w:rPr>
+          <w:sz w:val="24"/>
+          <w:szCs w:val="24"/>
+        </w:rPr>
+        <w:t xml:space="preserve"> the people can learn to sing and play different </w:t>
+      </w:r>
+      <w:proofErr w:type="spellStart"/>
+      <w:r>
+        <w:rPr>
+          <w:sz w:val="24"/>
+          <w:szCs w:val="24"/>
+        </w:rPr>
+        <w:t>instruments.There</w:t>
+      </w:r>
+      <w:proofErr w:type="spellEnd"/>
+      <w:r>
+        <w:rPr>
+          <w:sz w:val="24"/>
+          <w:szCs w:val="24"/>
+        </w:rPr>
+        <w:t xml:space="preserve"> they can learn a lot about the different styles of music and every kind of thing </w:t>
+      </w:r>
+      <w:proofErr w:type="spellStart"/>
+      <w:r>
+        <w:rPr>
+          <w:sz w:val="24"/>
+          <w:szCs w:val="24"/>
+        </w:rPr>
+        <w:t>reffered</w:t>
+      </w:r>
+      <w:proofErr w:type="spellEnd"/>
+      <w:r>
+        <w:rPr>
+          <w:sz w:val="24"/>
+          <w:szCs w:val="24"/>
+        </w:rPr>
+        <w:t xml:space="preserve"> to music.</w:t>
       </w:r>
     </w:p>
     <w:p>
@@ -113,58 +177,101 @@
           <w:szCs w:val="24"/>
         </w:rPr>
       </w:pPr>
-      <w:r>
-        <w:rPr>
-          <w:sz w:val="24"/>
-          <w:szCs w:val="24"/>
-        </w:rPr>
-        <w:t>1.A place where you can learn to plan an instrument of your choice</w:t>
-      </w:r>
-    </w:p>
-    <w:p>
-      <w:pPr>
-        <w:rPr>
-          <w:sz w:val="24"/>
-          <w:szCs w:val="24"/>
-        </w:rPr>
-      </w:pPr>
-      <w:r>
-        <w:rPr>
-          <w:sz w:val="24"/>
-          <w:szCs w:val="24"/>
-        </w:rPr>
-        <w:t>2. Form a band with random newbies and make competion.</w:t>
-      </w:r>
-    </w:p>
-    <w:p>
-      <w:pPr>
-        <w:rPr>
-          <w:sz w:val="24"/>
-          <w:szCs w:val="24"/>
-        </w:rPr>
-      </w:pPr>
-      <w:r>
-        <w:rPr>
-          <w:sz w:val="24"/>
-          <w:szCs w:val="24"/>
-        </w:rPr>
-        <w:t>3.How to sing better workshop</w:t>
-      </w:r>
-    </w:p>
-    <w:p>
-      <w:pPr>
-        <w:rPr>
-          <w:sz w:val="24"/>
-          <w:szCs w:val="24"/>
-        </w:rPr>
-      </w:pPr>
-      <w:r>
-        <w:rPr>
-          <w:sz w:val="24"/>
-          <w:szCs w:val="24"/>
-        </w:rPr>
-        <w:t>4. DJing</w:t>
-      </w:r>
+      <w:proofErr w:type="gramStart"/>
+      <w:r>
+        <w:rPr>
+          <w:sz w:val="24"/>
+          <w:szCs w:val="24"/>
+        </w:rPr>
+        <w:t>1.A</w:t>
+      </w:r>
+      <w:proofErr w:type="gramEnd"/>
+      <w:r>
+        <w:rPr>
+          <w:sz w:val="24"/>
+          <w:szCs w:val="24"/>
+        </w:rPr>
+        <w:t xml:space="preserve"> place where you can learn to plan an instrument of your choice</w:t>
+      </w:r>
+    </w:p>
+    <w:p>
+      <w:pPr>
+        <w:rPr>
+          <w:sz w:val="24"/>
+          <w:szCs w:val="24"/>
+        </w:rPr>
+      </w:pPr>
+      <w:r>
+        <w:rPr>
+          <w:sz w:val="24"/>
+          <w:szCs w:val="24"/>
+        </w:rPr>
+        <w:t xml:space="preserve">2. Form a band with random newbies and make </w:t>
+      </w:r>
+      <w:proofErr w:type="spellStart"/>
+      <w:r>
+        <w:rPr>
+          <w:sz w:val="24"/>
+          <w:szCs w:val="24"/>
+        </w:rPr>
+        <w:t>competion</w:t>
+      </w:r>
+      <w:proofErr w:type="spellEnd"/>
+      <w:r>
+        <w:rPr>
+          <w:sz w:val="24"/>
+          <w:szCs w:val="24"/>
+        </w:rPr>
+        <w:t>.</w:t>
+      </w:r>
+    </w:p>
+    <w:p>
+      <w:pPr>
+        <w:rPr>
+          <w:sz w:val="24"/>
+          <w:szCs w:val="24"/>
+        </w:rPr>
+      </w:pPr>
+      <w:proofErr w:type="gramStart"/>
+      <w:r>
+        <w:rPr>
+          <w:sz w:val="24"/>
+          <w:szCs w:val="24"/>
+        </w:rPr>
+        <w:t>3.How</w:t>
+      </w:r>
+      <w:proofErr w:type="gramEnd"/>
+      <w:r>
+        <w:rPr>
+          <w:sz w:val="24"/>
+          <w:szCs w:val="24"/>
+        </w:rPr>
+        <w:t xml:space="preserve"> to sing better workshop</w:t>
+      </w:r>
+    </w:p>
+    <w:p>
+      <w:pPr>
+        <w:rPr>
+          <w:sz w:val="24"/>
+          <w:szCs w:val="24"/>
+        </w:rPr>
+      </w:pPr>
+      <w:r>
+        <w:rPr>
+          <w:sz w:val="24"/>
+          <w:szCs w:val="24"/>
+        </w:rPr>
+        <w:t xml:space="preserve">4. </w:t>
+      </w:r>
+      <w:proofErr w:type="spellStart"/>
+      <w:r>
+        <w:rPr>
+          <w:sz w:val="24"/>
+          <w:szCs w:val="24"/>
+        </w:rPr>
+        <w:t>DJing</w:t>
+      </w:r>
+      <w:proofErr w:type="spellEnd"/>
       <w:r>
         <w:rPr>
           <w:sz w:val="24"/>
@@ -180,6 +287,7 @@
           <w:szCs w:val="24"/>
         </w:rPr>
       </w:pPr>
+      <w:proofErr w:type="gramStart"/>
       <w:r>
         <w:rPr>
           <w:sz w:val="24"/>
@@ -192,7 +300,15 @@
           <w:sz w:val="24"/>
           <w:szCs w:val="24"/>
         </w:rPr>
-        <w:t>.Can be also a solo competitions</w:t>
+        <w:t>.Can</w:t>
+      </w:r>
+      <w:proofErr w:type="gramEnd"/>
+      <w:r>
+        <w:rPr>
+          <w:sz w:val="24"/>
+          <w:szCs w:val="24"/>
+        </w:rPr>
+        <w:t xml:space="preserve"> be also a solo competitions</w:t>
       </w:r>
     </w:p>
     <w:p>
@@ -239,6 +355,7 @@
           <w:szCs w:val="24"/>
         </w:rPr>
       </w:pPr>
+      <w:proofErr w:type="gramStart"/>
       <w:r>
         <w:rPr>
           <w:sz w:val="24"/>
@@ -251,22 +368,46 @@
           <w:sz w:val="24"/>
           <w:szCs w:val="24"/>
         </w:rPr>
-        <w:t>.Lectures about the history of music.</w:t>
-      </w:r>
-    </w:p>
-    <w:p>
-      <w:pPr>
-        <w:rPr>
-          <w:sz w:val="24"/>
-          <w:szCs w:val="24"/>
-        </w:rPr>
-      </w:pPr>
-      <w:r>
-        <w:rPr>
-          <w:sz w:val="24"/>
-          <w:szCs w:val="24"/>
-        </w:rPr>
-        <w:t>9. Fun test where you find out which is the instrument that suits you most.</w:t>
+        <w:t>.Lectures</w:t>
+      </w:r>
+      <w:proofErr w:type="gramEnd"/>
+      <w:r>
+        <w:rPr>
+          <w:sz w:val="24"/>
+          <w:szCs w:val="24"/>
+        </w:rPr>
+        <w:t xml:space="preserve"> about the history of music.</w:t>
+      </w:r>
+    </w:p>
+    <w:p>
+      <w:pPr>
+        <w:rPr>
+          <w:sz w:val="24"/>
+          <w:szCs w:val="24"/>
+        </w:rPr>
+      </w:pPr>
+      <w:r>
+        <w:rPr>
+          <w:sz w:val="24"/>
+          <w:szCs w:val="24"/>
+        </w:rPr>
+        <w:t xml:space="preserve">9. Fun test where you find </w:t>
+      </w:r>
+      <w:proofErr w:type="gramStart"/>
+      <w:r>
+        <w:rPr>
+          <w:sz w:val="24"/>
+          <w:szCs w:val="24"/>
+        </w:rPr>
+        <w:t>out which is the instrument</w:t>
+      </w:r>
+      <w:proofErr w:type="gramEnd"/>
+      <w:r>
+        <w:rPr>
+          <w:sz w:val="24"/>
+          <w:szCs w:val="24"/>
+        </w:rPr>
+        <w:t xml:space="preserve"> that suits you most.</w:t>
       </w:r>
     </w:p>
     <w:p>
@@ -296,7 +437,23 @@
           <w:sz w:val="24"/>
           <w:szCs w:val="24"/>
         </w:rPr>
-        <w:t>11.Explore the world of sound, interactive 5d shit.</w:t>
+        <w:t>11</w:t>
+      </w:r>
+      <w:proofErr w:type="gramStart"/>
+      <w:r>
+        <w:rPr>
+          <w:sz w:val="24"/>
+          <w:szCs w:val="24"/>
+        </w:rPr>
+        <w:t>.Explore</w:t>
+      </w:r>
+      <w:proofErr w:type="gramEnd"/>
+      <w:r>
+        <w:rPr>
+          <w:sz w:val="24"/>
+          <w:szCs w:val="24"/>
+        </w:rPr>
+        <w:t xml:space="preserve"> the world of sound, interactive 5d shit.</w:t>
       </w:r>
     </w:p>
     <w:p>
@@ -357,6 +514,7 @@
           <w:szCs w:val="24"/>
         </w:rPr>
       </w:pPr>
+      <w:proofErr w:type="gramStart"/>
       <w:r>
         <w:rPr>
           <w:sz w:val="24"/>
@@ -369,16 +527,25 @@
           <w:sz w:val="24"/>
           <w:szCs w:val="24"/>
         </w:rPr>
-        <w:t>Different famous band every night</w:t>
-      </w:r>
-    </w:p>
-    <w:p>
-      <w:pPr>
-        <w:rPr>
-          <w:sz w:val="24"/>
-          <w:szCs w:val="24"/>
-        </w:rPr>
-      </w:pPr>
+        <w:t>Different</w:t>
+      </w:r>
+      <w:proofErr w:type="gramEnd"/>
+      <w:r>
+        <w:rPr>
+          <w:sz w:val="24"/>
+          <w:szCs w:val="24"/>
+        </w:rPr>
+        <w:t xml:space="preserve"> famous band every night</w:t>
+      </w:r>
+    </w:p>
+    <w:p>
+      <w:pPr>
+        <w:rPr>
+          <w:sz w:val="24"/>
+          <w:szCs w:val="24"/>
+        </w:rPr>
+      </w:pPr>
+      <w:proofErr w:type="gramStart"/>
       <w:r>
         <w:rPr>
           <w:sz w:val="24"/>
@@ -393,13 +560,23 @@
         </w:rPr>
         <w:t>New</w:t>
       </w:r>
-      <w:r>
-        <w:rPr>
-          <w:sz w:val="24"/>
-          <w:szCs w:val="24"/>
-        </w:rPr>
-        <w:t xml:space="preserve"> bands and musicians who want to show their tallent</w:t>
-      </w:r>
+      <w:proofErr w:type="gramEnd"/>
+      <w:r>
+        <w:rPr>
+          <w:sz w:val="24"/>
+          <w:szCs w:val="24"/>
+        </w:rPr>
+        <w:t xml:space="preserve"> bands and musicians who want to show their </w:t>
+      </w:r>
+      <w:proofErr w:type="spellStart"/>
+      <w:r>
+        <w:rPr>
+          <w:sz w:val="24"/>
+          <w:szCs w:val="24"/>
+        </w:rPr>
+        <w:t>tallent</w:t>
+      </w:r>
+      <w:proofErr w:type="spellEnd"/>
       <w:r>
         <w:rPr>
           <w:sz w:val="24"/>
@@ -465,365 +642,941 @@
         <w:lastRenderedPageBreak/>
         <w:t>ACCORDING TO THE QUESTIONS:</w:t>
       </w:r>
+    </w:p>
+    <w:p>
+      <w:pPr>
+        <w:pStyle w:val="ListParagraph"/>
+        <w:numPr>
+          <w:ilvl w:val="0"/>
+          <w:numId w:val="2"/>
+        </w:numPr>
+        <w:rPr>
+          <w:sz w:val="24"/>
+          <w:szCs w:val="24"/>
+        </w:rPr>
+      </w:pPr>
+      <w:r>
+        <w:rPr>
+          <w:sz w:val="24"/>
+          <w:szCs w:val="24"/>
+        </w:rPr>
+        <w:t>Name:</w:t>
+      </w:r>
+    </w:p>
+    <w:p>
+      <w:pPr>
+        <w:pStyle w:val="ListParagraph"/>
+        <w:numPr>
+          <w:ilvl w:val="1"/>
+          <w:numId w:val="2"/>
+        </w:numPr>
+        <w:rPr>
+          <w:sz w:val="24"/>
+          <w:szCs w:val="24"/>
+        </w:rPr>
+      </w:pPr>
+      <w:r>
+        <w:rPr>
+          <w:sz w:val="24"/>
+          <w:szCs w:val="24"/>
+        </w:rPr>
+        <w:t>SOUND OF DEVOTION</w:t>
+      </w:r>
+    </w:p>
+    <w:p>
+      <w:pPr>
+        <w:pStyle w:val="ListParagraph"/>
+        <w:numPr>
+          <w:ilvl w:val="1"/>
+          <w:numId w:val="2"/>
+        </w:numPr>
+        <w:rPr>
+          <w:sz w:val="24"/>
+          <w:szCs w:val="24"/>
+        </w:rPr>
+      </w:pPr>
+      <w:r>
+        <w:rPr>
+          <w:sz w:val="24"/>
+          <w:szCs w:val="24"/>
+        </w:rPr>
+        <w:t>SOUNDS OF DEVOTION</w:t>
+      </w:r>
+    </w:p>
+    <w:p>
+      <w:pPr>
+        <w:pStyle w:val="ListParagraph"/>
+        <w:numPr>
+          <w:ilvl w:val="1"/>
+          <w:numId w:val="2"/>
+        </w:numPr>
+        <w:rPr>
+          <w:sz w:val="24"/>
+          <w:szCs w:val="24"/>
+        </w:rPr>
+      </w:pPr>
+      <w:r>
+        <w:rPr>
+          <w:sz w:val="24"/>
+          <w:szCs w:val="24"/>
+        </w:rPr>
+        <w:t>UNIVERSE OF SOUNDS</w:t>
+      </w:r>
+      <w:r>
+        <w:rPr>
+          <w:sz w:val="24"/>
+          <w:szCs w:val="24"/>
+        </w:rPr>
+        <w:tab/>
+      </w:r>
+    </w:p>
+    <w:p>
+      <w:pPr>
+        <w:pStyle w:val="ListParagraph"/>
+        <w:numPr>
+          <w:ilvl w:val="0"/>
+          <w:numId w:val="2"/>
+        </w:numPr>
+        <w:rPr>
+          <w:sz w:val="24"/>
+          <w:szCs w:val="24"/>
+        </w:rPr>
+      </w:pPr>
+      <w:r>
+        <w:rPr>
+          <w:sz w:val="24"/>
+          <w:szCs w:val="24"/>
+        </w:rPr>
+        <w:t>Dates:</w:t>
+      </w:r>
+      <w:r>
+        <w:rPr>
+          <w:sz w:val="24"/>
+          <w:szCs w:val="24"/>
+        </w:rPr>
+        <w:br/>
+      </w:r>
+      <w:r>
+        <w:rPr>
+          <w:sz w:val="24"/>
+          <w:szCs w:val="24"/>
+        </w:rPr>
+        <w:tab/>
+        <w:t>29.07-31.07</w:t>
+      </w:r>
+    </w:p>
+    <w:p>
+      <w:pPr>
+        <w:pStyle w:val="ListParagraph"/>
+        <w:numPr>
+          <w:ilvl w:val="0"/>
+          <w:numId w:val="2"/>
+        </w:numPr>
+        <w:rPr>
+          <w:sz w:val="24"/>
+          <w:szCs w:val="24"/>
+        </w:rPr>
+      </w:pPr>
+      <w:r>
+        <w:rPr>
+          <w:sz w:val="24"/>
+          <w:szCs w:val="24"/>
+        </w:rPr>
+        <w:t>Location:</w:t>
+      </w:r>
+    </w:p>
+    <w:p>
+      <w:pPr>
+        <w:pStyle w:val="ListParagraph"/>
+        <w:numPr>
+          <w:ilvl w:val="1"/>
+          <w:numId w:val="2"/>
+        </w:numPr>
+        <w:rPr>
+          <w:sz w:val="24"/>
+          <w:szCs w:val="24"/>
+        </w:rPr>
+      </w:pPr>
+      <w:r>
+        <w:rPr>
+          <w:sz w:val="24"/>
+          <w:szCs w:val="24"/>
+        </w:rPr>
+        <w:t>Italy – Garda</w:t>
+      </w:r>
+    </w:p>
+    <w:p>
+      <w:pPr>
+        <w:pStyle w:val="ListParagraph"/>
+        <w:numPr>
+          <w:ilvl w:val="1"/>
+          <w:numId w:val="2"/>
+        </w:numPr>
+        <w:rPr>
+          <w:sz w:val="24"/>
+          <w:szCs w:val="24"/>
+        </w:rPr>
+      </w:pPr>
+      <w:r>
+        <w:rPr>
+          <w:sz w:val="24"/>
+          <w:szCs w:val="24"/>
+        </w:rPr>
+        <w:t>France – Cote D’Azur</w:t>
+      </w:r>
+    </w:p>
+    <w:p>
+      <w:pPr>
+        <w:pStyle w:val="ListParagraph"/>
+        <w:numPr>
+          <w:ilvl w:val="1"/>
+          <w:numId w:val="2"/>
+        </w:numPr>
+        <w:rPr>
+          <w:sz w:val="24"/>
+          <w:szCs w:val="24"/>
+        </w:rPr>
+      </w:pPr>
+      <w:r>
+        <w:rPr>
+          <w:sz w:val="24"/>
+          <w:szCs w:val="24"/>
+        </w:rPr>
+        <w:t>France – Britany</w:t>
+      </w:r>
+    </w:p>
+    <w:p>
+      <w:pPr>
+        <w:pStyle w:val="ListParagraph"/>
+        <w:numPr>
+          <w:ilvl w:val="1"/>
+          <w:numId w:val="2"/>
+        </w:numPr>
+        <w:rPr>
+          <w:sz w:val="24"/>
+          <w:szCs w:val="24"/>
+        </w:rPr>
+      </w:pPr>
+      <w:r>
+        <w:rPr>
+          <w:sz w:val="24"/>
+          <w:szCs w:val="24"/>
+        </w:rPr>
+        <w:t>UK – somewhere</w:t>
+      </w:r>
+    </w:p>
+    <w:p>
+      <w:pPr>
+        <w:pStyle w:val="ListParagraph"/>
+        <w:numPr>
+          <w:ilvl w:val="1"/>
+          <w:numId w:val="2"/>
+        </w:numPr>
+        <w:rPr>
+          <w:sz w:val="24"/>
+          <w:szCs w:val="24"/>
+        </w:rPr>
+      </w:pPr>
+      <w:r>
+        <w:rPr>
+          <w:sz w:val="24"/>
+          <w:szCs w:val="24"/>
+        </w:rPr>
+        <w:t xml:space="preserve">Australia </w:t>
+      </w:r>
+    </w:p>
+    <w:p>
+      <w:pPr>
+        <w:pStyle w:val="ListParagraph"/>
+        <w:numPr>
+          <w:ilvl w:val="1"/>
+          <w:numId w:val="2"/>
+        </w:numPr>
+        <w:rPr>
+          <w:sz w:val="24"/>
+          <w:szCs w:val="24"/>
+        </w:rPr>
+      </w:pPr>
+      <w:r>
+        <w:rPr>
+          <w:sz w:val="24"/>
+          <w:szCs w:val="24"/>
+        </w:rPr>
+        <w:t xml:space="preserve">France –Marseille </w:t>
+      </w:r>
+      <w:r>
+        <w:rPr>
+          <w:sz w:val="24"/>
+          <w:szCs w:val="24"/>
+        </w:rPr>
+        <w:br/>
+      </w:r>
+      <w:r>
+        <w:rPr>
+          <w:sz w:val="24"/>
+          <w:szCs w:val="24"/>
+        </w:rPr>
+        <w:tab/>
+        <w:t>…</w:t>
+      </w:r>
+    </w:p>
+    <w:p>
+      <w:pPr>
+        <w:pStyle w:val="ListParagraph"/>
+        <w:numPr>
+          <w:ilvl w:val="0"/>
+          <w:numId w:val="2"/>
+        </w:numPr>
+        <w:rPr>
+          <w:sz w:val="24"/>
+          <w:szCs w:val="24"/>
+        </w:rPr>
+      </w:pPr>
+      <w:r>
+        <w:rPr>
+          <w:sz w:val="24"/>
+          <w:szCs w:val="24"/>
+        </w:rPr>
+        <w:t>Purpose:</w:t>
+      </w:r>
+    </w:p>
+    <w:p>
+      <w:pPr>
+        <w:pStyle w:val="ListParagraph"/>
+        <w:numPr>
+          <w:ilvl w:val="1"/>
+          <w:numId w:val="2"/>
+        </w:numPr>
+        <w:rPr>
+          <w:sz w:val="24"/>
+          <w:szCs w:val="24"/>
+        </w:rPr>
+      </w:pPr>
+      <w:r>
+        <w:rPr>
+          <w:sz w:val="24"/>
+          <w:szCs w:val="24"/>
+        </w:rPr>
+        <w:t>Introduce people to the world of music and experience the world of sounds</w:t>
+      </w:r>
+    </w:p>
+    <w:p>
+      <w:pPr>
+        <w:pStyle w:val="ListParagraph"/>
+        <w:numPr>
+          <w:ilvl w:val="1"/>
+          <w:numId w:val="2"/>
+        </w:numPr>
+        <w:rPr>
+          <w:sz w:val="24"/>
+          <w:szCs w:val="24"/>
+        </w:rPr>
+      </w:pPr>
+      <w:r>
+        <w:rPr>
+          <w:sz w:val="24"/>
+          <w:szCs w:val="24"/>
+        </w:rPr>
+        <w:t xml:space="preserve">An event for the independent hobbies – music, graffiti, extreme sports, cooking, brewery </w:t>
+      </w:r>
+      <w:proofErr w:type="spellStart"/>
+      <w:r>
+        <w:rPr>
+          <w:sz w:val="24"/>
+          <w:szCs w:val="24"/>
+        </w:rPr>
+        <w:t>etc</w:t>
+      </w:r>
+      <w:proofErr w:type="spellEnd"/>
+      <w:r>
+        <w:rPr>
+          <w:sz w:val="24"/>
+          <w:szCs w:val="24"/>
+        </w:rPr>
+        <w:t>…</w:t>
+      </w:r>
+      <w:r>
+        <w:rPr>
+          <w:sz w:val="24"/>
+          <w:szCs w:val="24"/>
+        </w:rPr>
+        <w:t xml:space="preserve"> </w:t>
+      </w:r>
+    </w:p>
+    <w:p>
+      <w:pPr>
+        <w:pStyle w:val="ListParagraph"/>
+        <w:numPr>
+          <w:ilvl w:val="0"/>
+          <w:numId w:val="2"/>
+        </w:numPr>
+        <w:rPr>
+          <w:sz w:val="24"/>
+          <w:szCs w:val="24"/>
+        </w:rPr>
+      </w:pPr>
+      <w:r>
+        <w:rPr>
+          <w:sz w:val="24"/>
+          <w:szCs w:val="24"/>
+        </w:rPr>
+        <w:t>Theme</w:t>
+      </w:r>
+      <w:proofErr w:type="gramStart"/>
+      <w:r>
+        <w:rPr>
+          <w:sz w:val="24"/>
+          <w:szCs w:val="24"/>
+        </w:rPr>
+        <w:t xml:space="preserve">: </w:t>
+      </w:r>
+      <w:proofErr w:type="gramEnd"/>
+      <w:r>
+        <w:rPr>
+          <w:sz w:val="24"/>
+          <w:szCs w:val="24"/>
+        </w:rPr>
+        <w:br/>
+        <w:t>????</w:t>
+      </w:r>
+    </w:p>
+    <w:p>
+      <w:pPr>
+        <w:pStyle w:val="ListParagraph"/>
+        <w:numPr>
+          <w:ilvl w:val="0"/>
+          <w:numId w:val="2"/>
+        </w:numPr>
+        <w:rPr>
+          <w:sz w:val="24"/>
+          <w:szCs w:val="24"/>
+        </w:rPr>
+      </w:pPr>
+      <w:r>
+        <w:rPr>
+          <w:sz w:val="24"/>
+          <w:szCs w:val="24"/>
+        </w:rPr>
+        <w:t>Sponsors:</w:t>
+      </w:r>
+      <w:r>
+        <w:rPr>
+          <w:sz w:val="24"/>
+          <w:szCs w:val="24"/>
+        </w:rPr>
+        <w:br/>
+        <w:t>NONE</w:t>
+      </w:r>
+    </w:p>
+    <w:p>
+      <w:pPr>
+        <w:pStyle w:val="ListParagraph"/>
+        <w:numPr>
+          <w:ilvl w:val="0"/>
+          <w:numId w:val="2"/>
+        </w:numPr>
+        <w:rPr>
+          <w:sz w:val="24"/>
+          <w:szCs w:val="24"/>
+        </w:rPr>
+      </w:pPr>
+      <w:proofErr w:type="spellStart"/>
+      <w:r>
+        <w:rPr>
+          <w:sz w:val="24"/>
+          <w:szCs w:val="24"/>
+        </w:rPr>
+        <w:t>Merch</w:t>
+      </w:r>
+      <w:proofErr w:type="spellEnd"/>
+      <w:r>
+        <w:rPr>
+          <w:sz w:val="24"/>
+          <w:szCs w:val="24"/>
+        </w:rPr>
+        <w:t>:</w:t>
+      </w:r>
+      <w:r>
+        <w:rPr>
+          <w:sz w:val="24"/>
+          <w:szCs w:val="24"/>
+        </w:rPr>
+        <w:br/>
+        <w:t>COULD</w:t>
+      </w:r>
+    </w:p>
+    <w:p>
+      <w:pPr>
+        <w:pStyle w:val="ListParagraph"/>
+        <w:numPr>
+          <w:ilvl w:val="0"/>
+          <w:numId w:val="2"/>
+        </w:numPr>
+        <w:rPr>
+          <w:sz w:val="24"/>
+          <w:szCs w:val="24"/>
+        </w:rPr>
+      </w:pPr>
+      <w:r>
+        <w:rPr>
+          <w:sz w:val="24"/>
+          <w:szCs w:val="24"/>
+        </w:rPr>
+        <w:t>Line Up:</w:t>
+      </w:r>
+      <w:r>
+        <w:rPr>
+          <w:sz w:val="24"/>
+          <w:szCs w:val="24"/>
+        </w:rPr>
+        <w:br/>
+        <w:t>In progress</w:t>
+      </w:r>
+    </w:p>
+    <w:p>
+      <w:pPr>
+        <w:pStyle w:val="ListParagraph"/>
+        <w:numPr>
+          <w:ilvl w:val="0"/>
+          <w:numId w:val="2"/>
+        </w:numPr>
+        <w:rPr>
+          <w:sz w:val="24"/>
+          <w:szCs w:val="24"/>
+        </w:rPr>
+      </w:pPr>
+      <w:r>
+        <w:rPr>
+          <w:sz w:val="24"/>
+          <w:szCs w:val="24"/>
+        </w:rPr>
+        <w:t>Activities:</w:t>
+      </w:r>
+      <w:r>
+        <w:rPr>
+          <w:sz w:val="24"/>
+          <w:szCs w:val="24"/>
+        </w:rPr>
+        <w:br/>
+        <w:t>Depends on theme and purpose</w:t>
+      </w:r>
+    </w:p>
+    <w:p>
+      <w:pPr>
+        <w:pStyle w:val="ListParagraph"/>
+        <w:numPr>
+          <w:ilvl w:val="0"/>
+          <w:numId w:val="2"/>
+        </w:numPr>
+        <w:rPr>
+          <w:sz w:val="24"/>
+          <w:szCs w:val="24"/>
+        </w:rPr>
+      </w:pPr>
+      <w:r>
+        <w:rPr>
+          <w:sz w:val="24"/>
+          <w:szCs w:val="24"/>
+        </w:rPr>
+        <w:t>Music:</w:t>
+      </w:r>
+      <w:r>
+        <w:rPr>
+          <w:sz w:val="24"/>
+          <w:szCs w:val="24"/>
+        </w:rPr>
+        <w:br/>
+        <w:t>Same as line up</w:t>
+      </w:r>
+    </w:p>
+    <w:p>
+      <w:pPr>
+        <w:pStyle w:val="ListParagraph"/>
+        <w:numPr>
+          <w:ilvl w:val="0"/>
+          <w:numId w:val="2"/>
+        </w:numPr>
+        <w:rPr>
+          <w:sz w:val="24"/>
+          <w:szCs w:val="24"/>
+        </w:rPr>
+      </w:pPr>
+      <w:r>
+        <w:rPr>
+          <w:sz w:val="24"/>
+          <w:szCs w:val="24"/>
+        </w:rPr>
+        <w:t>Food and drinks</w:t>
+      </w:r>
+      <w:proofErr w:type="gramStart"/>
+      <w:r>
+        <w:rPr>
+          <w:sz w:val="24"/>
+          <w:szCs w:val="24"/>
+        </w:rPr>
+        <w:t>:</w:t>
+      </w:r>
+      <w:proofErr w:type="gramEnd"/>
+      <w:r>
+        <w:rPr>
+          <w:sz w:val="24"/>
+          <w:szCs w:val="24"/>
+        </w:rPr>
+        <w:br/>
+        <w:t xml:space="preserve">Depends.. independent food stalls with interesting dishes and </w:t>
+      </w:r>
+      <w:proofErr w:type="spellStart"/>
+      <w:r>
+        <w:rPr>
+          <w:sz w:val="24"/>
+          <w:szCs w:val="24"/>
+        </w:rPr>
+        <w:t>fastfood</w:t>
+      </w:r>
+      <w:proofErr w:type="spellEnd"/>
+      <w:r>
+        <w:rPr>
+          <w:sz w:val="24"/>
+          <w:szCs w:val="24"/>
+        </w:rPr>
+        <w:t xml:space="preserve"> solutions</w:t>
+      </w:r>
+    </w:p>
+    <w:p>
+      <w:pPr>
+        <w:pStyle w:val="ListParagraph"/>
+        <w:numPr>
+          <w:ilvl w:val="0"/>
+          <w:numId w:val="2"/>
+        </w:numPr>
+        <w:rPr>
+          <w:sz w:val="24"/>
+          <w:szCs w:val="24"/>
+        </w:rPr>
+      </w:pPr>
+      <w:r>
+        <w:rPr>
+          <w:sz w:val="24"/>
+          <w:szCs w:val="24"/>
+        </w:rPr>
+        <w:t>Workshops:</w:t>
+      </w:r>
+      <w:r>
+        <w:rPr>
+          <w:sz w:val="24"/>
+          <w:szCs w:val="24"/>
+        </w:rPr>
+        <w:br/>
+        <w:t>Depends</w:t>
+      </w:r>
+    </w:p>
+    <w:p>
+      <w:pPr>
+        <w:pStyle w:val="ListParagraph"/>
+        <w:numPr>
+          <w:ilvl w:val="0"/>
+          <w:numId w:val="2"/>
+        </w:numPr>
+        <w:rPr>
+          <w:sz w:val="24"/>
+          <w:szCs w:val="24"/>
+        </w:rPr>
+      </w:pPr>
+      <w:r>
+        <w:rPr>
+          <w:sz w:val="24"/>
+          <w:szCs w:val="24"/>
+        </w:rPr>
+        <w:t>Explanation of the social media event</w:t>
+      </w:r>
+      <w:proofErr w:type="gramStart"/>
+      <w:r>
+        <w:rPr>
+          <w:sz w:val="24"/>
+          <w:szCs w:val="24"/>
+        </w:rPr>
+        <w:t>:</w:t>
+      </w:r>
+      <w:r>
+        <w:rPr>
+          <w:sz w:val="24"/>
+          <w:szCs w:val="24"/>
+        </w:rPr>
+        <w:br/>
+        <w:t>?????</w:t>
+      </w:r>
+      <w:proofErr w:type="gramEnd"/>
+    </w:p>
+    <w:p>
+      <w:pPr>
+        <w:pStyle w:val="ListParagraph"/>
+        <w:numPr>
+          <w:ilvl w:val="0"/>
+          <w:numId w:val="2"/>
+        </w:numPr>
+        <w:rPr>
+          <w:sz w:val="24"/>
+          <w:szCs w:val="24"/>
+        </w:rPr>
+      </w:pPr>
+      <w:r>
+        <w:rPr>
+          <w:sz w:val="24"/>
+          <w:szCs w:val="24"/>
+        </w:rPr>
+        <w:t>How many attendees are expected:</w:t>
+      </w:r>
+      <w:r>
+        <w:rPr>
+          <w:sz w:val="24"/>
+          <w:szCs w:val="24"/>
+        </w:rPr>
+        <w:br/>
+        <w:t>10K</w:t>
+      </w:r>
+    </w:p>
+    <w:p>
+      <w:pPr>
+        <w:pStyle w:val="ListParagraph"/>
+        <w:numPr>
+          <w:ilvl w:val="0"/>
+          <w:numId w:val="2"/>
+        </w:numPr>
+        <w:rPr>
+          <w:sz w:val="24"/>
+          <w:szCs w:val="24"/>
+        </w:rPr>
+      </w:pPr>
+      <w:r>
+        <w:rPr>
+          <w:sz w:val="24"/>
+          <w:szCs w:val="24"/>
+        </w:rPr>
+        <w:t>Age:</w:t>
+      </w:r>
+      <w:r>
+        <w:rPr>
+          <w:sz w:val="24"/>
+          <w:szCs w:val="24"/>
+        </w:rPr>
+        <w:br/>
+        <w:t>20-35</w:t>
+      </w:r>
+    </w:p>
+    <w:p>
+      <w:pPr>
+        <w:pStyle w:val="ListParagraph"/>
+        <w:numPr>
+          <w:ilvl w:val="0"/>
+          <w:numId w:val="2"/>
+        </w:numPr>
+        <w:rPr>
+          <w:sz w:val="24"/>
+          <w:szCs w:val="24"/>
+        </w:rPr>
+      </w:pPr>
+      <w:r>
+        <w:rPr>
+          <w:sz w:val="24"/>
+          <w:szCs w:val="24"/>
+        </w:rPr>
+        <w:lastRenderedPageBreak/>
+        <w:t>Social groups and interests:</w:t>
+      </w:r>
+      <w:r>
+        <w:rPr>
+          <w:sz w:val="24"/>
+          <w:szCs w:val="24"/>
+        </w:rPr>
+        <w:br/>
+        <w:t>Depends</w:t>
+      </w:r>
+    </w:p>
+    <w:p>
+      <w:pPr>
+        <w:pStyle w:val="ListParagraph"/>
+        <w:numPr>
+          <w:ilvl w:val="0"/>
+          <w:numId w:val="2"/>
+        </w:numPr>
+        <w:rPr>
+          <w:sz w:val="24"/>
+          <w:szCs w:val="24"/>
+        </w:rPr>
+      </w:pPr>
+      <w:r>
+        <w:rPr>
+          <w:sz w:val="24"/>
+          <w:szCs w:val="24"/>
+        </w:rPr>
+        <w:t>Volunteers:</w:t>
+      </w:r>
+      <w:r>
+        <w:rPr>
+          <w:sz w:val="24"/>
+          <w:szCs w:val="24"/>
+        </w:rPr>
+        <w:br/>
+        <w:t>Could</w:t>
+      </w:r>
+    </w:p>
+    <w:p>
+      <w:pPr>
+        <w:pStyle w:val="ListParagraph"/>
+        <w:numPr>
+          <w:ilvl w:val="0"/>
+          <w:numId w:val="2"/>
+        </w:numPr>
+        <w:rPr>
+          <w:sz w:val="24"/>
+          <w:szCs w:val="24"/>
+        </w:rPr>
+      </w:pPr>
+      <w:r>
+        <w:rPr>
+          <w:sz w:val="24"/>
+          <w:szCs w:val="24"/>
+        </w:rPr>
+        <w:t>PC doctor’s supply:</w:t>
+      </w:r>
+      <w:r>
+        <w:rPr>
+          <w:sz w:val="24"/>
+          <w:szCs w:val="24"/>
+        </w:rPr>
+        <w:br/>
+        <w:t>Formal client’s problem</w:t>
+      </w:r>
+    </w:p>
+    <w:p>
+      <w:pPr>
+        <w:pStyle w:val="ListParagraph"/>
+        <w:numPr>
+          <w:ilvl w:val="0"/>
+          <w:numId w:val="2"/>
+        </w:numPr>
+        <w:rPr>
+          <w:sz w:val="24"/>
+          <w:szCs w:val="24"/>
+        </w:rPr>
+      </w:pPr>
+      <w:r>
+        <w:rPr>
+          <w:sz w:val="24"/>
+          <w:szCs w:val="24"/>
+        </w:rPr>
+        <w:t>Facilities:</w:t>
+      </w:r>
+    </w:p>
+    <w:p>
+      <w:pPr>
+        <w:pStyle w:val="ListParagraph"/>
+        <w:numPr>
+          <w:ilvl w:val="1"/>
+          <w:numId w:val="2"/>
+        </w:numPr>
+        <w:rPr>
+          <w:sz w:val="24"/>
+          <w:szCs w:val="24"/>
+        </w:rPr>
+      </w:pPr>
+      <w:r>
+        <w:rPr>
+          <w:sz w:val="24"/>
+          <w:szCs w:val="24"/>
+        </w:rPr>
+        <w:t>Camping</w:t>
+      </w:r>
+    </w:p>
+    <w:p>
+      <w:pPr>
+        <w:pStyle w:val="ListParagraph"/>
+        <w:numPr>
+          <w:ilvl w:val="1"/>
+          <w:numId w:val="2"/>
+        </w:numPr>
+        <w:rPr>
+          <w:sz w:val="24"/>
+          <w:szCs w:val="24"/>
+        </w:rPr>
+      </w:pPr>
+      <w:r>
+        <w:rPr>
+          <w:sz w:val="24"/>
+          <w:szCs w:val="24"/>
+        </w:rPr>
+        <w:t>Loan of equipment for dif. Workshops and activities</w:t>
+      </w:r>
+    </w:p>
+    <w:p>
+      <w:pPr>
+        <w:pStyle w:val="ListParagraph"/>
+        <w:numPr>
+          <w:ilvl w:val="1"/>
+          <w:numId w:val="2"/>
+        </w:numPr>
+        <w:rPr>
+          <w:sz w:val="24"/>
+          <w:szCs w:val="24"/>
+        </w:rPr>
+      </w:pPr>
+      <w:r>
+        <w:rPr>
+          <w:sz w:val="24"/>
+          <w:szCs w:val="24"/>
+        </w:rPr>
+        <w:t>Loan of general utilities: chargers, mice</w:t>
+      </w:r>
       <w:bookmarkStart w:id="0" w:name="_GoBack"/>
       <w:bookmarkEnd w:id="0"/>
-    </w:p>
-    <w:p>
-      <w:pPr>
-        <w:pStyle w:val="ListParagraph"/>
-        <w:numPr>
-          <w:ilvl w:val="0"/>
-          <w:numId w:val="2"/>
-        </w:numPr>
-        <w:rPr>
-          <w:sz w:val="24"/>
-          <w:szCs w:val="24"/>
-        </w:rPr>
-      </w:pPr>
-      <w:r>
-        <w:rPr>
-          <w:sz w:val="24"/>
-          <w:szCs w:val="24"/>
-        </w:rPr>
-        <w:t>Name:</w:t>
-      </w:r>
-    </w:p>
-    <w:p>
-      <w:pPr>
-        <w:pStyle w:val="ListParagraph"/>
-        <w:numPr>
-          <w:ilvl w:val="1"/>
-          <w:numId w:val="2"/>
-        </w:numPr>
-        <w:rPr>
-          <w:sz w:val="24"/>
-          <w:szCs w:val="24"/>
-        </w:rPr>
-      </w:pPr>
-      <w:r>
-        <w:rPr>
-          <w:sz w:val="24"/>
-          <w:szCs w:val="24"/>
-        </w:rPr>
-        <w:t>SOUND OF DEVOTION</w:t>
-      </w:r>
-    </w:p>
-    <w:p>
-      <w:pPr>
-        <w:pStyle w:val="ListParagraph"/>
-        <w:numPr>
-          <w:ilvl w:val="1"/>
-          <w:numId w:val="2"/>
-        </w:numPr>
-        <w:rPr>
-          <w:sz w:val="24"/>
-          <w:szCs w:val="24"/>
-        </w:rPr>
-      </w:pPr>
-      <w:r>
-        <w:rPr>
-          <w:sz w:val="24"/>
-          <w:szCs w:val="24"/>
-        </w:rPr>
-        <w:t>SOUNDS OF DEVOTION</w:t>
-      </w:r>
-    </w:p>
-    <w:p>
-      <w:pPr>
-        <w:pStyle w:val="ListParagraph"/>
-        <w:numPr>
-          <w:ilvl w:val="1"/>
-          <w:numId w:val="2"/>
-        </w:numPr>
-        <w:rPr>
-          <w:sz w:val="24"/>
-          <w:szCs w:val="24"/>
-        </w:rPr>
-      </w:pPr>
-      <w:r>
-        <w:rPr>
-          <w:sz w:val="24"/>
-          <w:szCs w:val="24"/>
-        </w:rPr>
-        <w:t>UNIVERSE OF SOUNDS</w:t>
-      </w:r>
-      <w:r>
-        <w:rPr>
-          <w:sz w:val="24"/>
-          <w:szCs w:val="24"/>
-        </w:rPr>
-        <w:tab/>
-      </w:r>
-    </w:p>
-    <w:p>
-      <w:pPr>
-        <w:pStyle w:val="ListParagraph"/>
-        <w:numPr>
-          <w:ilvl w:val="1"/>
-          <w:numId w:val="2"/>
-        </w:numPr>
-        <w:rPr>
-          <w:sz w:val="24"/>
-          <w:szCs w:val="24"/>
-        </w:rPr>
-      </w:pPr>
-      <w:r>
-        <w:rPr>
-          <w:sz w:val="24"/>
-          <w:szCs w:val="24"/>
-        </w:rPr>
-        <w:t>SOUNDWAVES (for beach related summer event)</w:t>
-      </w:r>
-    </w:p>
-    <w:p>
-      <w:pPr>
-        <w:pStyle w:val="ListParagraph"/>
-        <w:numPr>
-          <w:ilvl w:val="0"/>
-          <w:numId w:val="2"/>
-        </w:numPr>
-        <w:rPr>
-          <w:sz w:val="24"/>
-          <w:szCs w:val="24"/>
-        </w:rPr>
-      </w:pPr>
-      <w:r>
-        <w:rPr>
-          <w:sz w:val="24"/>
-          <w:szCs w:val="24"/>
-        </w:rPr>
-        <w:t>Dates:</w:t>
-      </w:r>
-      <w:r>
-        <w:rPr>
-          <w:sz w:val="24"/>
-          <w:szCs w:val="24"/>
-        </w:rPr>
-        <w:br/>
-      </w:r>
-      <w:r>
-        <w:rPr>
-          <w:sz w:val="24"/>
-          <w:szCs w:val="24"/>
-        </w:rPr>
-        <w:tab/>
-        <w:t>29.07-31.07</w:t>
-      </w:r>
-    </w:p>
-    <w:p>
-      <w:pPr>
-        <w:pStyle w:val="ListParagraph"/>
-        <w:numPr>
-          <w:ilvl w:val="0"/>
-          <w:numId w:val="2"/>
-        </w:numPr>
-        <w:rPr>
-          <w:sz w:val="24"/>
-          <w:szCs w:val="24"/>
-        </w:rPr>
-      </w:pPr>
-      <w:r>
-        <w:rPr>
-          <w:sz w:val="24"/>
-          <w:szCs w:val="24"/>
-        </w:rPr>
-        <w:t>Location:</w:t>
-      </w:r>
-    </w:p>
-    <w:p>
-      <w:pPr>
-        <w:pStyle w:val="ListParagraph"/>
-        <w:numPr>
-          <w:ilvl w:val="1"/>
-          <w:numId w:val="2"/>
-        </w:numPr>
-        <w:rPr>
-          <w:sz w:val="24"/>
-          <w:szCs w:val="24"/>
-        </w:rPr>
-      </w:pPr>
-      <w:r>
-        <w:rPr>
-          <w:sz w:val="24"/>
-          <w:szCs w:val="24"/>
-        </w:rPr>
-        <w:t>Italy – Garda</w:t>
-      </w:r>
-    </w:p>
-    <w:p>
-      <w:pPr>
-        <w:pStyle w:val="ListParagraph"/>
-        <w:numPr>
-          <w:ilvl w:val="1"/>
-          <w:numId w:val="2"/>
-        </w:numPr>
-        <w:rPr>
-          <w:sz w:val="24"/>
-          <w:szCs w:val="24"/>
-        </w:rPr>
-      </w:pPr>
-      <w:r>
-        <w:rPr>
-          <w:sz w:val="24"/>
-          <w:szCs w:val="24"/>
-        </w:rPr>
-        <w:t>France – Cote D’Azur</w:t>
-      </w:r>
-    </w:p>
-    <w:p>
-      <w:pPr>
-        <w:pStyle w:val="ListParagraph"/>
-        <w:numPr>
-          <w:ilvl w:val="1"/>
-          <w:numId w:val="2"/>
-        </w:numPr>
-        <w:rPr>
-          <w:sz w:val="24"/>
-          <w:szCs w:val="24"/>
-        </w:rPr>
-      </w:pPr>
-      <w:r>
-        <w:rPr>
-          <w:sz w:val="24"/>
-          <w:szCs w:val="24"/>
-        </w:rPr>
-        <w:t>France – Britany</w:t>
-      </w:r>
-    </w:p>
-    <w:p>
-      <w:pPr>
-        <w:pStyle w:val="ListParagraph"/>
-        <w:numPr>
-          <w:ilvl w:val="1"/>
-          <w:numId w:val="2"/>
-        </w:numPr>
-        <w:rPr>
-          <w:sz w:val="24"/>
-          <w:szCs w:val="24"/>
-        </w:rPr>
-      </w:pPr>
-      <w:r>
-        <w:rPr>
-          <w:sz w:val="24"/>
-          <w:szCs w:val="24"/>
-        </w:rPr>
-        <w:t>UK – somewhere</w:t>
-      </w:r>
-    </w:p>
-    <w:p>
-      <w:pPr>
-        <w:pStyle w:val="ListParagraph"/>
-        <w:numPr>
-          <w:ilvl w:val="1"/>
-          <w:numId w:val="2"/>
-        </w:numPr>
-        <w:rPr>
-          <w:sz w:val="24"/>
-          <w:szCs w:val="24"/>
-        </w:rPr>
-      </w:pPr>
-      <w:r>
-        <w:rPr>
-          <w:sz w:val="24"/>
-          <w:szCs w:val="24"/>
-        </w:rPr>
-        <w:t xml:space="preserve">Australia </w:t>
-      </w:r>
-    </w:p>
-    <w:p>
-      <w:pPr>
-        <w:pStyle w:val="ListParagraph"/>
-        <w:numPr>
-          <w:ilvl w:val="1"/>
-          <w:numId w:val="2"/>
-        </w:numPr>
-        <w:rPr>
-          <w:sz w:val="24"/>
-          <w:szCs w:val="24"/>
-        </w:rPr>
-      </w:pPr>
-      <w:r>
-        <w:rPr>
-          <w:sz w:val="24"/>
-          <w:szCs w:val="24"/>
-        </w:rPr>
-        <w:t xml:space="preserve">France –Marseille </w:t>
-      </w:r>
-      <w:r>
-        <w:rPr>
-          <w:sz w:val="24"/>
-          <w:szCs w:val="24"/>
-        </w:rPr>
-        <w:br/>
-      </w:r>
-      <w:r>
-        <w:rPr>
-          <w:sz w:val="24"/>
-          <w:szCs w:val="24"/>
-        </w:rPr>
-        <w:tab/>
-        <w:t>…</w:t>
-      </w:r>
-    </w:p>
-    <w:p>
-      <w:pPr>
-        <w:pStyle w:val="ListParagraph"/>
-        <w:numPr>
-          <w:ilvl w:val="0"/>
-          <w:numId w:val="2"/>
-        </w:numPr>
-        <w:rPr>
-          <w:sz w:val="24"/>
-          <w:szCs w:val="24"/>
-        </w:rPr>
-      </w:pPr>
-      <w:r>
-        <w:rPr>
-          <w:sz w:val="24"/>
-          <w:szCs w:val="24"/>
-        </w:rPr>
-        <w:t>Purpose:</w:t>
-      </w:r>
-    </w:p>
-    <w:p>
-      <w:pPr>
-        <w:pStyle w:val="ListParagraph"/>
-        <w:numPr>
-          <w:ilvl w:val="1"/>
-          <w:numId w:val="2"/>
-        </w:numPr>
-        <w:rPr>
-          <w:sz w:val="24"/>
-          <w:szCs w:val="24"/>
-        </w:rPr>
-      </w:pPr>
-      <w:r>
-        <w:rPr>
-          <w:sz w:val="24"/>
-          <w:szCs w:val="24"/>
-        </w:rPr>
-        <w:t>Introduce people to the world of music and experience the world of sounds</w:t>
-      </w:r>
-    </w:p>
-    <w:p>
-      <w:pPr>
-        <w:pStyle w:val="ListParagraph"/>
-        <w:numPr>
-          <w:ilvl w:val="1"/>
-          <w:numId w:val="2"/>
-        </w:numPr>
-        <w:rPr>
-          <w:sz w:val="24"/>
-          <w:szCs w:val="24"/>
-        </w:rPr>
-      </w:pPr>
-      <w:r>
-        <w:rPr>
-          <w:sz w:val="24"/>
-          <w:szCs w:val="24"/>
-        </w:rPr>
-        <w:t>An event for the independent hobbies – music, graffiti, extreme sports, cooking, brewery etc…</w:t>
-      </w:r>
+      <w:r>
+        <w:rPr>
+          <w:sz w:val="24"/>
+          <w:szCs w:val="24"/>
+        </w:rPr>
+        <w:t xml:space="preserve">, laptop batteries, tents, </w:t>
+      </w:r>
+      <w:proofErr w:type="spellStart"/>
+      <w:r>
+        <w:rPr>
+          <w:sz w:val="24"/>
+          <w:szCs w:val="24"/>
+        </w:rPr>
+        <w:t>kattles</w:t>
+      </w:r>
+      <w:proofErr w:type="spellEnd"/>
+      <w:r>
+        <w:rPr>
+          <w:sz w:val="24"/>
+          <w:szCs w:val="24"/>
+        </w:rPr>
+        <w:t xml:space="preserve">, </w:t>
+      </w:r>
+      <w:proofErr w:type="spellStart"/>
+      <w:r>
+        <w:rPr>
+          <w:sz w:val="24"/>
+          <w:szCs w:val="24"/>
+        </w:rPr>
+        <w:t>bbq</w:t>
+      </w:r>
+      <w:proofErr w:type="spellEnd"/>
+      <w:r>
+        <w:rPr>
+          <w:sz w:val="24"/>
+          <w:szCs w:val="24"/>
+        </w:rPr>
+        <w:t xml:space="preserve"> ovens, fishing rods </w:t>
+      </w:r>
+      <w:proofErr w:type="spellStart"/>
+      <w:r>
+        <w:rPr>
+          <w:sz w:val="24"/>
+          <w:szCs w:val="24"/>
+        </w:rPr>
+        <w:t>etc</w:t>
+      </w:r>
+      <w:proofErr w:type="spellEnd"/>
       <w:r>
         <w:rPr>
           <w:sz w:val="24"/>
@@ -831,479 +1584,15 @@
         </w:rPr>
         <w:t xml:space="preserve"> </w:t>
       </w:r>
-    </w:p>
-    <w:p>
-      <w:pPr>
-        <w:pStyle w:val="ListParagraph"/>
-        <w:numPr>
-          <w:ilvl w:val="0"/>
-          <w:numId w:val="2"/>
-        </w:numPr>
-        <w:rPr>
-          <w:sz w:val="24"/>
-          <w:szCs w:val="24"/>
-        </w:rPr>
-      </w:pPr>
-      <w:r>
-        <w:rPr>
-          <w:sz w:val="24"/>
-          <w:szCs w:val="24"/>
-        </w:rPr>
-        <w:t xml:space="preserve">Theme: </w:t>
-      </w:r>
-      <w:r>
-        <w:rPr>
-          <w:sz w:val="24"/>
-          <w:szCs w:val="24"/>
-        </w:rPr>
-        <w:br/>
-        <w:t>????</w:t>
-      </w:r>
-    </w:p>
-    <w:p>
-      <w:pPr>
-        <w:pStyle w:val="ListParagraph"/>
-        <w:numPr>
-          <w:ilvl w:val="0"/>
-          <w:numId w:val="2"/>
-        </w:numPr>
-        <w:rPr>
-          <w:sz w:val="24"/>
-          <w:szCs w:val="24"/>
-        </w:rPr>
-      </w:pPr>
-      <w:r>
-        <w:rPr>
-          <w:sz w:val="24"/>
-          <w:szCs w:val="24"/>
-        </w:rPr>
-        <w:t>Sponsors:</w:t>
-      </w:r>
-      <w:r>
-        <w:rPr>
-          <w:sz w:val="24"/>
-          <w:szCs w:val="24"/>
-        </w:rPr>
-        <w:br/>
-        <w:t>NONE</w:t>
-      </w:r>
-    </w:p>
-    <w:p>
-      <w:pPr>
-        <w:pStyle w:val="ListParagraph"/>
-        <w:numPr>
-          <w:ilvl w:val="0"/>
-          <w:numId w:val="2"/>
-        </w:numPr>
-        <w:rPr>
-          <w:sz w:val="24"/>
-          <w:szCs w:val="24"/>
-        </w:rPr>
-      </w:pPr>
-      <w:r>
-        <w:rPr>
-          <w:sz w:val="24"/>
-          <w:szCs w:val="24"/>
-        </w:rPr>
-        <w:t>Merch:</w:t>
-      </w:r>
-      <w:r>
-        <w:rPr>
-          <w:sz w:val="24"/>
-          <w:szCs w:val="24"/>
-        </w:rPr>
-        <w:br/>
-        <w:t>COULD</w:t>
-      </w:r>
-    </w:p>
-    <w:p>
-      <w:pPr>
-        <w:pStyle w:val="ListParagraph"/>
-        <w:numPr>
-          <w:ilvl w:val="0"/>
-          <w:numId w:val="2"/>
-        </w:numPr>
-        <w:rPr>
-          <w:sz w:val="24"/>
-          <w:szCs w:val="24"/>
-        </w:rPr>
-      </w:pPr>
-      <w:r>
-        <w:rPr>
-          <w:sz w:val="24"/>
-          <w:szCs w:val="24"/>
-        </w:rPr>
-        <w:t>Line Up:</w:t>
-      </w:r>
-      <w:r>
-        <w:rPr>
-          <w:sz w:val="24"/>
-          <w:szCs w:val="24"/>
-        </w:rPr>
-        <w:br/>
-        <w:t>In progress</w:t>
-      </w:r>
-    </w:p>
-    <w:p>
-      <w:pPr>
-        <w:pStyle w:val="ListParagraph"/>
-        <w:numPr>
-          <w:ilvl w:val="0"/>
-          <w:numId w:val="2"/>
-        </w:numPr>
-        <w:rPr>
-          <w:sz w:val="24"/>
-          <w:szCs w:val="24"/>
-        </w:rPr>
-      </w:pPr>
-      <w:r>
-        <w:rPr>
-          <w:sz w:val="24"/>
-          <w:szCs w:val="24"/>
-        </w:rPr>
-        <w:t>Activities:</w:t>
-      </w:r>
-      <w:r>
-        <w:rPr>
-          <w:sz w:val="24"/>
-          <w:szCs w:val="24"/>
-        </w:rPr>
-        <w:br/>
-        <w:t>Depends on theme and purpose</w:t>
-      </w:r>
-    </w:p>
-    <w:p>
-      <w:pPr>
-        <w:pStyle w:val="ListParagraph"/>
-        <w:numPr>
-          <w:ilvl w:val="0"/>
-          <w:numId w:val="2"/>
-        </w:numPr>
-        <w:rPr>
-          <w:sz w:val="24"/>
-          <w:szCs w:val="24"/>
-        </w:rPr>
-      </w:pPr>
-      <w:r>
-        <w:rPr>
-          <w:sz w:val="24"/>
-          <w:szCs w:val="24"/>
-        </w:rPr>
-        <w:t>Music:</w:t>
-      </w:r>
-      <w:r>
-        <w:rPr>
-          <w:sz w:val="24"/>
-          <w:szCs w:val="24"/>
-        </w:rPr>
-        <w:br/>
-        <w:t>Same as line up</w:t>
-      </w:r>
-    </w:p>
-    <w:p>
-      <w:pPr>
-        <w:pStyle w:val="ListParagraph"/>
-        <w:numPr>
-          <w:ilvl w:val="0"/>
-          <w:numId w:val="2"/>
-        </w:numPr>
-        <w:rPr>
-          <w:sz w:val="24"/>
-          <w:szCs w:val="24"/>
-        </w:rPr>
-      </w:pPr>
-      <w:r>
-        <w:rPr>
-          <w:sz w:val="24"/>
-          <w:szCs w:val="24"/>
-        </w:rPr>
-        <w:t>Food and drinks:</w:t>
-      </w:r>
-      <w:r>
-        <w:rPr>
-          <w:sz w:val="24"/>
-          <w:szCs w:val="24"/>
-        </w:rPr>
-        <w:br/>
-        <w:t>Depends.. independent food stalls with interesting dishes and fastfood solutions</w:t>
-      </w:r>
-    </w:p>
-    <w:p>
-      <w:pPr>
-        <w:pStyle w:val="ListParagraph"/>
-        <w:numPr>
-          <w:ilvl w:val="0"/>
-          <w:numId w:val="2"/>
-        </w:numPr>
-        <w:rPr>
-          <w:sz w:val="24"/>
-          <w:szCs w:val="24"/>
-        </w:rPr>
-      </w:pPr>
-      <w:r>
-        <w:rPr>
-          <w:sz w:val="24"/>
-          <w:szCs w:val="24"/>
-        </w:rPr>
-        <w:t>Workshops:</w:t>
-      </w:r>
-      <w:r>
-        <w:rPr>
-          <w:sz w:val="24"/>
-          <w:szCs w:val="24"/>
-        </w:rPr>
-        <w:br/>
-        <w:t>Depends</w:t>
-      </w:r>
-    </w:p>
-    <w:p>
-      <w:pPr>
-        <w:pStyle w:val="ListParagraph"/>
-        <w:numPr>
-          <w:ilvl w:val="0"/>
-          <w:numId w:val="2"/>
-        </w:numPr>
-        <w:rPr>
-          <w:sz w:val="24"/>
-          <w:szCs w:val="24"/>
-        </w:rPr>
-      </w:pPr>
-      <w:r>
-        <w:rPr>
-          <w:sz w:val="24"/>
-          <w:szCs w:val="24"/>
-        </w:rPr>
-        <w:t>Explanation of the social media event:</w:t>
-      </w:r>
-      <w:r>
-        <w:rPr>
-          <w:sz w:val="24"/>
-          <w:szCs w:val="24"/>
-        </w:rPr>
-        <w:br/>
-        <w:t>?????</w:t>
-      </w:r>
-    </w:p>
-    <w:p>
-      <w:pPr>
-        <w:pStyle w:val="ListParagraph"/>
-        <w:numPr>
-          <w:ilvl w:val="0"/>
-          <w:numId w:val="2"/>
-        </w:numPr>
-        <w:rPr>
-          <w:sz w:val="24"/>
-          <w:szCs w:val="24"/>
-        </w:rPr>
-      </w:pPr>
-      <w:r>
-        <w:rPr>
-          <w:sz w:val="24"/>
-          <w:szCs w:val="24"/>
-        </w:rPr>
-        <w:t>How many attendees are expected:</w:t>
-      </w:r>
-      <w:r>
-        <w:rPr>
-          <w:sz w:val="24"/>
-          <w:szCs w:val="24"/>
-        </w:rPr>
-        <w:br/>
-        <w:t>10K</w:t>
-      </w:r>
-    </w:p>
-    <w:p>
-      <w:pPr>
-        <w:pStyle w:val="ListParagraph"/>
-        <w:numPr>
-          <w:ilvl w:val="0"/>
-          <w:numId w:val="2"/>
-        </w:numPr>
-        <w:rPr>
-          <w:sz w:val="24"/>
-          <w:szCs w:val="24"/>
-        </w:rPr>
-      </w:pPr>
-      <w:r>
-        <w:rPr>
-          <w:sz w:val="24"/>
-          <w:szCs w:val="24"/>
-        </w:rPr>
-        <w:lastRenderedPageBreak/>
-        <w:t>Age:</w:t>
-      </w:r>
-      <w:r>
-        <w:rPr>
-          <w:sz w:val="24"/>
-          <w:szCs w:val="24"/>
-        </w:rPr>
-        <w:br/>
-        <w:t>20-35</w:t>
-      </w:r>
-    </w:p>
-    <w:p>
-      <w:pPr>
-        <w:pStyle w:val="ListParagraph"/>
-        <w:numPr>
-          <w:ilvl w:val="0"/>
-          <w:numId w:val="2"/>
-        </w:numPr>
-        <w:rPr>
-          <w:sz w:val="24"/>
-          <w:szCs w:val="24"/>
-        </w:rPr>
-      </w:pPr>
-      <w:r>
-        <w:rPr>
-          <w:sz w:val="24"/>
-          <w:szCs w:val="24"/>
-        </w:rPr>
-        <w:t>Social groups and interests:</w:t>
-      </w:r>
-      <w:r>
-        <w:rPr>
-          <w:sz w:val="24"/>
-          <w:szCs w:val="24"/>
-        </w:rPr>
-        <w:br/>
-        <w:t>Depends</w:t>
-      </w:r>
-    </w:p>
-    <w:p>
-      <w:pPr>
-        <w:pStyle w:val="ListParagraph"/>
-        <w:numPr>
-          <w:ilvl w:val="0"/>
-          <w:numId w:val="2"/>
-        </w:numPr>
-        <w:rPr>
-          <w:sz w:val="24"/>
-          <w:szCs w:val="24"/>
-        </w:rPr>
-      </w:pPr>
-      <w:r>
-        <w:rPr>
-          <w:sz w:val="24"/>
-          <w:szCs w:val="24"/>
-        </w:rPr>
-        <w:t>Volunteers:</w:t>
-      </w:r>
-      <w:r>
-        <w:rPr>
-          <w:sz w:val="24"/>
-          <w:szCs w:val="24"/>
-        </w:rPr>
-        <w:br/>
-        <w:t>Could</w:t>
-      </w:r>
-    </w:p>
-    <w:p>
-      <w:pPr>
-        <w:pStyle w:val="ListParagraph"/>
-        <w:numPr>
-          <w:ilvl w:val="0"/>
-          <w:numId w:val="2"/>
-        </w:numPr>
-        <w:rPr>
-          <w:sz w:val="24"/>
-          <w:szCs w:val="24"/>
-        </w:rPr>
-      </w:pPr>
-      <w:r>
-        <w:rPr>
-          <w:sz w:val="24"/>
-          <w:szCs w:val="24"/>
-        </w:rPr>
-        <w:t>PC doctor’s supply:</w:t>
-      </w:r>
-      <w:r>
-        <w:rPr>
-          <w:sz w:val="24"/>
-          <w:szCs w:val="24"/>
-        </w:rPr>
-        <w:br/>
-        <w:t>Formal client’s problem</w:t>
-      </w:r>
-    </w:p>
-    <w:p>
-      <w:pPr>
-        <w:pStyle w:val="ListParagraph"/>
-        <w:numPr>
-          <w:ilvl w:val="0"/>
-          <w:numId w:val="2"/>
-        </w:numPr>
-        <w:rPr>
-          <w:sz w:val="24"/>
-          <w:szCs w:val="24"/>
-        </w:rPr>
-      </w:pPr>
-      <w:r>
-        <w:rPr>
-          <w:sz w:val="24"/>
-          <w:szCs w:val="24"/>
-        </w:rPr>
-        <w:t>Facilities:</w:t>
-      </w:r>
-    </w:p>
-    <w:p>
-      <w:pPr>
-        <w:pStyle w:val="ListParagraph"/>
-        <w:numPr>
-          <w:ilvl w:val="1"/>
-          <w:numId w:val="2"/>
-        </w:numPr>
-        <w:rPr>
-          <w:sz w:val="24"/>
-          <w:szCs w:val="24"/>
-        </w:rPr>
-      </w:pPr>
-      <w:r>
-        <w:rPr>
-          <w:sz w:val="24"/>
-          <w:szCs w:val="24"/>
-        </w:rPr>
-        <w:t>Camping</w:t>
-      </w:r>
-    </w:p>
-    <w:p>
-      <w:pPr>
-        <w:pStyle w:val="ListParagraph"/>
-        <w:numPr>
-          <w:ilvl w:val="1"/>
-          <w:numId w:val="2"/>
-        </w:numPr>
-        <w:rPr>
-          <w:sz w:val="24"/>
-          <w:szCs w:val="24"/>
-        </w:rPr>
-      </w:pPr>
-      <w:r>
-        <w:rPr>
-          <w:sz w:val="24"/>
-          <w:szCs w:val="24"/>
-        </w:rPr>
-        <w:t>Loan of equipment for dif. Workshops and activities</w:t>
-      </w:r>
-    </w:p>
-    <w:p>
-      <w:pPr>
-        <w:pStyle w:val="ListParagraph"/>
-        <w:numPr>
-          <w:ilvl w:val="1"/>
-          <w:numId w:val="2"/>
-        </w:numPr>
-        <w:rPr>
-          <w:sz w:val="24"/>
-          <w:szCs w:val="24"/>
-        </w:rPr>
-      </w:pPr>
-      <w:r>
-        <w:rPr>
-          <w:sz w:val="24"/>
-          <w:szCs w:val="24"/>
-        </w:rPr>
-        <w:t>Loan of general utilities: chargers, mices, laptop batteries, tents, kattles, bbq ovens, fishing rods etc etc</w:t>
-      </w:r>
+      <w:proofErr w:type="spellStart"/>
+      <w:r>
+        <w:rPr>
+          <w:sz w:val="24"/>
+          <w:szCs w:val="24"/>
+        </w:rPr>
+        <w:t>etc</w:t>
+      </w:r>
+      <w:proofErr w:type="spellEnd"/>
     </w:p>
     <w:p>
       <w:pPr>
